--- a/Assignment_Status Created by Akash Trainer.docx
+++ b/Assignment_Status Created by Akash Trainer.docx
@@ -461,6 +461,18 @@
                 <w:lang w:val="en-US"/>
               </w:rPr>
             </w:pPr>
+            <w:r>
+              <w:rPr>
+                <w:b/>
+                <w:bCs/>
+                <w:color w:val="4472C4" w:themeColor="accent1"/>
+                <w:sz w:val="28"/>
+                <w:szCs w:val="28"/>
+                <w:u w:val="single"/>
+                <w:lang w:val="en-US"/>
+              </w:rPr>
+              <w:t>No</w:t>
+            </w:r>
           </w:p>
         </w:tc>
         <w:tc>
@@ -607,6 +619,18 @@
                 <w:lang w:val="en-US"/>
               </w:rPr>
             </w:pPr>
+            <w:r>
+              <w:rPr>
+                <w:b/>
+                <w:bCs/>
+                <w:color w:val="4472C4" w:themeColor="accent1"/>
+                <w:sz w:val="28"/>
+                <w:szCs w:val="28"/>
+                <w:u w:val="single"/>
+                <w:lang w:val="en-US"/>
+              </w:rPr>
+              <w:t>No</w:t>
+            </w:r>
           </w:p>
         </w:tc>
         <w:tc>
@@ -1094,6 +1118,18 @@
                 <w:lang w:val="en-US"/>
               </w:rPr>
             </w:pPr>
+            <w:r>
+              <w:rPr>
+                <w:b/>
+                <w:bCs/>
+                <w:color w:val="4472C4" w:themeColor="accent1"/>
+                <w:sz w:val="28"/>
+                <w:szCs w:val="28"/>
+                <w:u w:val="single"/>
+                <w:lang w:val="en-US"/>
+              </w:rPr>
+              <w:t>No</w:t>
+            </w:r>
           </w:p>
         </w:tc>
         <w:tc>
@@ -1240,6 +1276,18 @@
                 <w:lang w:val="en-US"/>
               </w:rPr>
             </w:pPr>
+            <w:r>
+              <w:rPr>
+                <w:b/>
+                <w:bCs/>
+                <w:color w:val="4472C4" w:themeColor="accent1"/>
+                <w:sz w:val="28"/>
+                <w:szCs w:val="28"/>
+                <w:u w:val="single"/>
+                <w:lang w:val="en-US"/>
+              </w:rPr>
+              <w:t>No</w:t>
+            </w:r>
           </w:p>
         </w:tc>
         <w:tc>
@@ -1386,6 +1434,18 @@
                 <w:lang w:val="en-US"/>
               </w:rPr>
             </w:pPr>
+            <w:r>
+              <w:rPr>
+                <w:b/>
+                <w:bCs/>
+                <w:color w:val="4472C4" w:themeColor="accent1"/>
+                <w:sz w:val="28"/>
+                <w:szCs w:val="28"/>
+                <w:u w:val="single"/>
+                <w:lang w:val="en-US"/>
+              </w:rPr>
+              <w:t>No</w:t>
+            </w:r>
           </w:p>
         </w:tc>
         <w:tc>
@@ -1532,6 +1592,18 @@
                 <w:lang w:val="en-US"/>
               </w:rPr>
             </w:pPr>
+            <w:r>
+              <w:rPr>
+                <w:b/>
+                <w:bCs/>
+                <w:color w:val="4472C4" w:themeColor="accent1"/>
+                <w:sz w:val="28"/>
+                <w:szCs w:val="28"/>
+                <w:u w:val="single"/>
+                <w:lang w:val="en-US"/>
+              </w:rPr>
+              <w:t>No</w:t>
+            </w:r>
           </w:p>
         </w:tc>
         <w:tc>
@@ -1914,6 +1986,18 @@
                 <w:lang w:val="en-US"/>
               </w:rPr>
             </w:pPr>
+            <w:r>
+              <w:rPr>
+                <w:b/>
+                <w:bCs/>
+                <w:color w:val="4472C4" w:themeColor="accent1"/>
+                <w:sz w:val="28"/>
+                <w:szCs w:val="36"/>
+                <w:u w:val="single"/>
+                <w:lang w:val="en-US"/>
+              </w:rPr>
+              <w:t>No</w:t>
+            </w:r>
           </w:p>
         </w:tc>
         <w:tc>
@@ -2060,6 +2144,18 @@
                 <w:lang w:val="en-US"/>
               </w:rPr>
             </w:pPr>
+            <w:r>
+              <w:rPr>
+                <w:b/>
+                <w:bCs/>
+                <w:color w:val="4472C4" w:themeColor="accent1"/>
+                <w:sz w:val="28"/>
+                <w:szCs w:val="36"/>
+                <w:u w:val="single"/>
+                <w:lang w:val="en-US"/>
+              </w:rPr>
+              <w:t>No</w:t>
+            </w:r>
           </w:p>
         </w:tc>
         <w:tc>
@@ -2206,6 +2302,18 @@
                 <w:lang w:val="en-US"/>
               </w:rPr>
             </w:pPr>
+            <w:r>
+              <w:rPr>
+                <w:b/>
+                <w:bCs/>
+                <w:color w:val="4472C4" w:themeColor="accent1"/>
+                <w:sz w:val="28"/>
+                <w:szCs w:val="36"/>
+                <w:u w:val="single"/>
+                <w:lang w:val="en-US"/>
+              </w:rPr>
+              <w:t>No</w:t>
+            </w:r>
           </w:p>
         </w:tc>
         <w:tc>
@@ -2352,6 +2460,44 @@
                 <w:lang w:val="en-US"/>
               </w:rPr>
             </w:pPr>
+            <w:r>
+              <w:rPr>
+                <w:b/>
+                <w:bCs/>
+                <w:color w:val="4472C4" w:themeColor="accent1"/>
+                <w:sz w:val="28"/>
+                <w:szCs w:val="36"/>
+                <w:u w:val="single"/>
+                <w:lang w:val="en-US"/>
+              </w:rPr>
+              <w:t>Error while exec</w:t>
+            </w:r>
+            <w:r>
+              <w:rPr>
+                <w:b/>
+                <w:bCs/>
+                <w:color w:val="4472C4" w:themeColor="accent1"/>
+                <w:sz w:val="28"/>
+                <w:szCs w:val="36"/>
+                <w:u w:val="single"/>
+                <w:lang w:val="en-US"/>
+              </w:rPr>
+              <w:t>u</w:t>
+            </w:r>
+            <w:bookmarkStart w:id="0" w:name="_GoBack"/>
+            <w:bookmarkEnd w:id="0"/>
+            <w:r>
+              <w:rPr>
+                <w:b/>
+                <w:bCs/>
+                <w:color w:val="4472C4" w:themeColor="accent1"/>
+                <w:sz w:val="28"/>
+                <w:szCs w:val="36"/>
+                <w:u w:val="single"/>
+                <w:lang w:val="en-US"/>
+              </w:rPr>
+              <w:t>ting</w:t>
+            </w:r>
           </w:p>
         </w:tc>
         <w:tc>
@@ -2398,7 +2544,7 @@
                 <w:u w:val="single"/>
                 <w:lang w:val="en-US"/>
               </w:rPr>
-              <w:t>partial</w:t>
+              <w:t>pending</w:t>
             </w:r>
           </w:p>
         </w:tc>
@@ -2498,6 +2644,18 @@
                 <w:lang w:val="en-US"/>
               </w:rPr>
             </w:pPr>
+            <w:r>
+              <w:rPr>
+                <w:b/>
+                <w:bCs/>
+                <w:color w:val="4472C4" w:themeColor="accent1"/>
+                <w:sz w:val="28"/>
+                <w:szCs w:val="36"/>
+                <w:u w:val="single"/>
+                <w:lang w:val="en-US"/>
+              </w:rPr>
+              <w:t>No</w:t>
+            </w:r>
           </w:p>
         </w:tc>
         <w:tc>
@@ -2644,6 +2802,18 @@
                 <w:lang w:val="en-US"/>
               </w:rPr>
             </w:pPr>
+            <w:r>
+              <w:rPr>
+                <w:b/>
+                <w:bCs/>
+                <w:color w:val="4472C4" w:themeColor="accent1"/>
+                <w:sz w:val="28"/>
+                <w:szCs w:val="36"/>
+                <w:u w:val="single"/>
+                <w:lang w:val="en-US"/>
+              </w:rPr>
+              <w:t>pending</w:t>
+            </w:r>
           </w:p>
         </w:tc>
         <w:tc>
@@ -2804,6 +2974,18 @@
                 <w:lang w:val="en-US"/>
               </w:rPr>
             </w:pPr>
+            <w:r>
+              <w:rPr>
+                <w:b/>
+                <w:bCs/>
+                <w:color w:val="4472C4" w:themeColor="accent1"/>
+                <w:sz w:val="28"/>
+                <w:szCs w:val="36"/>
+                <w:u w:val="single"/>
+                <w:lang w:val="en-US"/>
+              </w:rPr>
+              <w:t>pending</w:t>
+            </w:r>
           </w:p>
         </w:tc>
         <w:tc>
@@ -2852,8 +3034,6 @@
               </w:rPr>
               <w:t>Under process</w:t>
             </w:r>
-            <w:bookmarkStart w:id="0" w:name="_GoBack"/>
-            <w:bookmarkEnd w:id="0"/>
           </w:p>
         </w:tc>
       </w:tr>

--- a/Assignment_Status Created by Akash Trainer.docx
+++ b/Assignment_Status Created by Akash Trainer.docx
@@ -443,6 +443,18 @@
                 <w:lang w:val="en-US"/>
               </w:rPr>
             </w:pPr>
+            <w:r>
+              <w:rPr>
+                <w:b/>
+                <w:bCs/>
+                <w:color w:val="4472C4" w:themeColor="accent1"/>
+                <w:sz w:val="28"/>
+                <w:szCs w:val="28"/>
+                <w:u w:val="single"/>
+                <w:lang w:val="en-US"/>
+              </w:rPr>
+              <w:t>11/01/2021</w:t>
+            </w:r>
           </w:p>
         </w:tc>
         <w:tc>
@@ -491,6 +503,18 @@
                 <w:lang w:val="en-US"/>
               </w:rPr>
             </w:pPr>
+            <w:r>
+              <w:rPr>
+                <w:b/>
+                <w:bCs/>
+                <w:color w:val="4472C4" w:themeColor="accent1"/>
+                <w:sz w:val="28"/>
+                <w:szCs w:val="28"/>
+                <w:u w:val="single"/>
+                <w:lang w:val="en-US"/>
+              </w:rPr>
+              <w:t>12/01/2021</w:t>
+            </w:r>
           </w:p>
         </w:tc>
         <w:tc>
@@ -601,6 +625,18 @@
                 <w:lang w:val="en-US"/>
               </w:rPr>
             </w:pPr>
+            <w:r>
+              <w:rPr>
+                <w:b/>
+                <w:bCs/>
+                <w:color w:val="4472C4" w:themeColor="accent1"/>
+                <w:sz w:val="28"/>
+                <w:szCs w:val="28"/>
+                <w:u w:val="single"/>
+                <w:lang w:val="en-US"/>
+              </w:rPr>
+              <w:t>11/01/2021</w:t>
+            </w:r>
           </w:p>
         </w:tc>
         <w:tc>
@@ -649,6 +685,18 @@
                 <w:lang w:val="en-US"/>
               </w:rPr>
             </w:pPr>
+            <w:r>
+              <w:rPr>
+                <w:b/>
+                <w:bCs/>
+                <w:color w:val="4472C4" w:themeColor="accent1"/>
+                <w:sz w:val="28"/>
+                <w:szCs w:val="28"/>
+                <w:u w:val="single"/>
+                <w:lang w:val="en-US"/>
+              </w:rPr>
+              <w:t>12/01/2021</w:t>
+            </w:r>
           </w:p>
         </w:tc>
         <w:tc>
@@ -759,6 +807,18 @@
                 <w:lang w:val="en-US"/>
               </w:rPr>
             </w:pPr>
+            <w:r>
+              <w:rPr>
+                <w:b/>
+                <w:bCs/>
+                <w:color w:val="4472C4" w:themeColor="accent1"/>
+                <w:sz w:val="28"/>
+                <w:szCs w:val="28"/>
+                <w:u w:val="single"/>
+                <w:lang w:val="en-US"/>
+              </w:rPr>
+              <w:t>12/01/2021</w:t>
+            </w:r>
           </w:p>
         </w:tc>
         <w:tc>
@@ -787,32 +847,7 @@
                 <w:u w:val="single"/>
                 <w:lang w:val="en-US"/>
               </w:rPr>
-              <w:t>7</w:t>
-            </w:r>
-            <w:r>
-              <w:rPr>
-                <w:b/>
-                <w:bCs/>
-                <w:color w:val="4472C4" w:themeColor="accent1"/>
-                <w:sz w:val="28"/>
-                <w:szCs w:val="28"/>
-                <w:u w:val="single"/>
-                <w:vertAlign w:val="superscript"/>
-                <w:lang w:val="en-US"/>
-              </w:rPr>
-              <w:t>th</w:t>
-            </w:r>
-            <w:r>
-              <w:rPr>
-                <w:b/>
-                <w:bCs/>
-                <w:color w:val="4472C4" w:themeColor="accent1"/>
-                <w:sz w:val="28"/>
-                <w:szCs w:val="28"/>
-                <w:u w:val="single"/>
-                <w:lang w:val="en-US"/>
-              </w:rPr>
-              <w:t xml:space="preserve"> question</w:t>
+              <w:t>No</w:t>
             </w:r>
           </w:p>
         </w:tc>
@@ -832,6 +867,18 @@
                 <w:lang w:val="en-US"/>
               </w:rPr>
             </w:pPr>
+            <w:r>
+              <w:rPr>
+                <w:b/>
+                <w:bCs/>
+                <w:color w:val="4472C4" w:themeColor="accent1"/>
+                <w:sz w:val="28"/>
+                <w:szCs w:val="28"/>
+                <w:u w:val="single"/>
+                <w:lang w:val="en-US"/>
+              </w:rPr>
+              <w:t>12/01/2021</w:t>
+            </w:r>
           </w:p>
         </w:tc>
         <w:tc>
@@ -860,7 +907,7 @@
                 <w:u w:val="single"/>
                 <w:lang w:val="en-US"/>
               </w:rPr>
-              <w:t>pending</w:t>
+              <w:t>Done</w:t>
             </w:r>
           </w:p>
         </w:tc>
@@ -942,6 +989,18 @@
                 <w:lang w:val="en-US"/>
               </w:rPr>
             </w:pPr>
+            <w:r>
+              <w:rPr>
+                <w:b/>
+                <w:bCs/>
+                <w:color w:val="4472C4" w:themeColor="accent1"/>
+                <w:sz w:val="28"/>
+                <w:szCs w:val="28"/>
+                <w:u w:val="single"/>
+                <w:lang w:val="en-US"/>
+              </w:rPr>
+              <w:t>12/01/2021</w:t>
+            </w:r>
           </w:p>
         </w:tc>
         <w:tc>
@@ -970,7 +1029,7 @@
                 <w:u w:val="single"/>
                 <w:lang w:val="en-US"/>
               </w:rPr>
-              <w:t>2,7 questions</w:t>
+              <w:t>No</w:t>
             </w:r>
           </w:p>
         </w:tc>
@@ -990,6 +1049,18 @@
                 <w:lang w:val="en-US"/>
               </w:rPr>
             </w:pPr>
+            <w:r>
+              <w:rPr>
+                <w:b/>
+                <w:bCs/>
+                <w:color w:val="4472C4" w:themeColor="accent1"/>
+                <w:sz w:val="28"/>
+                <w:szCs w:val="28"/>
+                <w:u w:val="single"/>
+                <w:lang w:val="en-US"/>
+              </w:rPr>
+              <w:t>12/01/2021</w:t>
+            </w:r>
           </w:p>
         </w:tc>
         <w:tc>
@@ -1018,7 +1089,7 @@
                 <w:u w:val="single"/>
                 <w:lang w:val="en-US"/>
               </w:rPr>
-              <w:t>pending</w:t>
+              <w:t>Done</w:t>
             </w:r>
           </w:p>
         </w:tc>
@@ -1100,6 +1171,18 @@
                 <w:lang w:val="en-US"/>
               </w:rPr>
             </w:pPr>
+            <w:r>
+              <w:rPr>
+                <w:b/>
+                <w:bCs/>
+                <w:color w:val="4472C4" w:themeColor="accent1"/>
+                <w:sz w:val="28"/>
+                <w:szCs w:val="28"/>
+                <w:u w:val="single"/>
+                <w:lang w:val="en-US"/>
+              </w:rPr>
+              <w:t>12/01/2021</w:t>
+            </w:r>
           </w:p>
         </w:tc>
         <w:tc>
@@ -1148,6 +1231,18 @@
                 <w:lang w:val="en-US"/>
               </w:rPr>
             </w:pPr>
+            <w:r>
+              <w:rPr>
+                <w:b/>
+                <w:bCs/>
+                <w:color w:val="4472C4" w:themeColor="accent1"/>
+                <w:sz w:val="28"/>
+                <w:szCs w:val="28"/>
+                <w:u w:val="single"/>
+                <w:lang w:val="en-US"/>
+              </w:rPr>
+              <w:t>12/01/2021</w:t>
+            </w:r>
           </w:p>
         </w:tc>
         <w:tc>
@@ -1258,6 +1353,18 @@
                 <w:lang w:val="en-US"/>
               </w:rPr>
             </w:pPr>
+            <w:r>
+              <w:rPr>
+                <w:b/>
+                <w:bCs/>
+                <w:color w:val="4472C4" w:themeColor="accent1"/>
+                <w:sz w:val="28"/>
+                <w:szCs w:val="28"/>
+                <w:u w:val="single"/>
+                <w:lang w:val="en-US"/>
+              </w:rPr>
+              <w:t>12/01/2021</w:t>
+            </w:r>
           </w:p>
         </w:tc>
         <w:tc>
@@ -1306,6 +1413,18 @@
                 <w:lang w:val="en-US"/>
               </w:rPr>
             </w:pPr>
+            <w:r>
+              <w:rPr>
+                <w:b/>
+                <w:bCs/>
+                <w:color w:val="4472C4" w:themeColor="accent1"/>
+                <w:sz w:val="28"/>
+                <w:szCs w:val="28"/>
+                <w:u w:val="single"/>
+                <w:lang w:val="en-US"/>
+              </w:rPr>
+              <w:t>12/01/2021</w:t>
+            </w:r>
           </w:p>
         </w:tc>
         <w:tc>
@@ -1416,6 +1535,18 @@
                 <w:lang w:val="en-US"/>
               </w:rPr>
             </w:pPr>
+            <w:r>
+              <w:rPr>
+                <w:b/>
+                <w:bCs/>
+                <w:color w:val="4472C4" w:themeColor="accent1"/>
+                <w:sz w:val="28"/>
+                <w:szCs w:val="28"/>
+                <w:u w:val="single"/>
+                <w:lang w:val="en-US"/>
+              </w:rPr>
+              <w:t>12/01/2021</w:t>
+            </w:r>
           </w:p>
         </w:tc>
         <w:tc>
@@ -1464,6 +1595,18 @@
                 <w:lang w:val="en-US"/>
               </w:rPr>
             </w:pPr>
+            <w:r>
+              <w:rPr>
+                <w:b/>
+                <w:bCs/>
+                <w:color w:val="4472C4" w:themeColor="accent1"/>
+                <w:sz w:val="28"/>
+                <w:szCs w:val="28"/>
+                <w:u w:val="single"/>
+                <w:lang w:val="en-US"/>
+              </w:rPr>
+              <w:t>12/01/2021</w:t>
+            </w:r>
           </w:p>
         </w:tc>
         <w:tc>
@@ -1574,6 +1717,18 @@
                 <w:lang w:val="en-US"/>
               </w:rPr>
             </w:pPr>
+            <w:r>
+              <w:rPr>
+                <w:b/>
+                <w:bCs/>
+                <w:color w:val="4472C4" w:themeColor="accent1"/>
+                <w:sz w:val="28"/>
+                <w:szCs w:val="28"/>
+                <w:u w:val="single"/>
+                <w:lang w:val="en-US"/>
+              </w:rPr>
+              <w:t>12/01/2021</w:t>
+            </w:r>
           </w:p>
         </w:tc>
         <w:tc>
@@ -1622,6 +1777,18 @@
                 <w:lang w:val="en-US"/>
               </w:rPr>
             </w:pPr>
+            <w:r>
+              <w:rPr>
+                <w:b/>
+                <w:bCs/>
+                <w:color w:val="4472C4" w:themeColor="accent1"/>
+                <w:sz w:val="28"/>
+                <w:szCs w:val="28"/>
+                <w:u w:val="single"/>
+                <w:lang w:val="en-US"/>
+              </w:rPr>
+              <w:t>12/01/2021</w:t>
+            </w:r>
           </w:p>
         </w:tc>
         <w:tc>
@@ -1676,17 +1843,20 @@
         <w:tblLook w:val="04A0" w:firstRow="1" w:lastRow="0" w:firstColumn="1" w:lastColumn="0" w:noHBand="0" w:noVBand="1"/>
       </w:tblPr>
       <w:tblGrid>
-        <w:gridCol w:w="2158"/>
-        <w:gridCol w:w="2158"/>
-        <w:gridCol w:w="2158"/>
-        <w:gridCol w:w="2158"/>
-        <w:gridCol w:w="2159"/>
-        <w:gridCol w:w="2159"/>
+        <w:gridCol w:w="2503"/>
+        <w:gridCol w:w="2503"/>
+        <w:gridCol w:w="2503"/>
+        <w:gridCol w:w="2503"/>
+        <w:gridCol w:w="2504"/>
+        <w:gridCol w:w="2504"/>
       </w:tblGrid>
       <w:tr>
-        <w:tc>
-          <w:tcPr>
-            <w:tcW w:w="2158" w:type="dxa"/>
+        <w:trPr>
+          <w:trHeight w:val="767"/>
+        </w:trPr>
+        <w:tc>
+          <w:tcPr>
+            <w:tcW w:w="2503" w:type="dxa"/>
           </w:tcPr>
           <w:p>
             <w:pPr>
@@ -1742,7 +1912,7 @@
         </w:tc>
         <w:tc>
           <w:tcPr>
-            <w:tcW w:w="2158" w:type="dxa"/>
+            <w:tcW w:w="2503" w:type="dxa"/>
           </w:tcPr>
           <w:p>
             <w:pPr>
@@ -1772,7 +1942,7 @@
         </w:tc>
         <w:tc>
           <w:tcPr>
-            <w:tcW w:w="2158" w:type="dxa"/>
+            <w:tcW w:w="2503" w:type="dxa"/>
           </w:tcPr>
           <w:p>
             <w:pPr>
@@ -1802,7 +1972,7 @@
         </w:tc>
         <w:tc>
           <w:tcPr>
-            <w:tcW w:w="2158" w:type="dxa"/>
+            <w:tcW w:w="2503" w:type="dxa"/>
           </w:tcPr>
           <w:p>
             <w:pPr>
@@ -1832,7 +2002,7 @@
         </w:tc>
         <w:tc>
           <w:tcPr>
-            <w:tcW w:w="2159" w:type="dxa"/>
+            <w:tcW w:w="2504" w:type="dxa"/>
           </w:tcPr>
           <w:p>
             <w:pPr>
@@ -1862,7 +2032,7 @@
         </w:tc>
         <w:tc>
           <w:tcPr>
-            <w:tcW w:w="2159" w:type="dxa"/>
+            <w:tcW w:w="2504" w:type="dxa"/>
           </w:tcPr>
           <w:p>
             <w:pPr>
@@ -1892,9 +2062,12 @@
         </w:tc>
       </w:tr>
       <w:tr>
-        <w:tc>
-          <w:tcPr>
-            <w:tcW w:w="2158" w:type="dxa"/>
+        <w:trPr>
+          <w:trHeight w:val="767"/>
+        </w:trPr>
+        <w:tc>
+          <w:tcPr>
+            <w:tcW w:w="2503" w:type="dxa"/>
           </w:tcPr>
           <w:p>
             <w:pPr>
@@ -1924,7 +2097,7 @@
         </w:tc>
         <w:tc>
           <w:tcPr>
-            <w:tcW w:w="2158" w:type="dxa"/>
+            <w:tcW w:w="2503" w:type="dxa"/>
           </w:tcPr>
           <w:p>
             <w:pPr>
@@ -1954,25 +2127,37 @@
         </w:tc>
         <w:tc>
           <w:tcPr>
-            <w:tcW w:w="2158" w:type="dxa"/>
-          </w:tcPr>
-          <w:p>
-            <w:pPr>
-              <w:rPr>
-                <w:b/>
-                <w:bCs/>
-                <w:color w:val="4472C4" w:themeColor="accent1"/>
-                <w:sz w:val="28"/>
-                <w:szCs w:val="36"/>
-                <w:u w:val="single"/>
-                <w:lang w:val="en-US"/>
-              </w:rPr>
-            </w:pPr>
-          </w:p>
-        </w:tc>
-        <w:tc>
-          <w:tcPr>
-            <w:tcW w:w="2158" w:type="dxa"/>
+            <w:tcW w:w="2503" w:type="dxa"/>
+          </w:tcPr>
+          <w:p>
+            <w:pPr>
+              <w:rPr>
+                <w:b/>
+                <w:bCs/>
+                <w:color w:val="4472C4" w:themeColor="accent1"/>
+                <w:sz w:val="28"/>
+                <w:szCs w:val="36"/>
+                <w:u w:val="single"/>
+                <w:lang w:val="en-US"/>
+              </w:rPr>
+            </w:pPr>
+            <w:r>
+              <w:rPr>
+                <w:b/>
+                <w:bCs/>
+                <w:color w:val="4472C4" w:themeColor="accent1"/>
+                <w:sz w:val="28"/>
+                <w:szCs w:val="36"/>
+                <w:u w:val="single"/>
+                <w:lang w:val="en-US"/>
+              </w:rPr>
+              <w:t>13/01/2021</w:t>
+            </w:r>
+          </w:p>
+        </w:tc>
+        <w:tc>
+          <w:tcPr>
+            <w:tcW w:w="2503" w:type="dxa"/>
           </w:tcPr>
           <w:p>
             <w:pPr>
@@ -2002,25 +2187,37 @@
         </w:tc>
         <w:tc>
           <w:tcPr>
-            <w:tcW w:w="2159" w:type="dxa"/>
-          </w:tcPr>
-          <w:p>
-            <w:pPr>
-              <w:rPr>
-                <w:b/>
-                <w:bCs/>
-                <w:color w:val="4472C4" w:themeColor="accent1"/>
-                <w:sz w:val="28"/>
-                <w:szCs w:val="36"/>
-                <w:u w:val="single"/>
-                <w:lang w:val="en-US"/>
-              </w:rPr>
-            </w:pPr>
-          </w:p>
-        </w:tc>
-        <w:tc>
-          <w:tcPr>
-            <w:tcW w:w="2159" w:type="dxa"/>
+            <w:tcW w:w="2504" w:type="dxa"/>
+          </w:tcPr>
+          <w:p>
+            <w:pPr>
+              <w:rPr>
+                <w:b/>
+                <w:bCs/>
+                <w:color w:val="4472C4" w:themeColor="accent1"/>
+                <w:sz w:val="28"/>
+                <w:szCs w:val="36"/>
+                <w:u w:val="single"/>
+                <w:lang w:val="en-US"/>
+              </w:rPr>
+            </w:pPr>
+            <w:r>
+              <w:rPr>
+                <w:b/>
+                <w:bCs/>
+                <w:color w:val="4472C4" w:themeColor="accent1"/>
+                <w:sz w:val="28"/>
+                <w:szCs w:val="36"/>
+                <w:u w:val="single"/>
+                <w:lang w:val="en-US"/>
+              </w:rPr>
+              <w:t>13/01/2021</w:t>
+            </w:r>
+          </w:p>
+        </w:tc>
+        <w:tc>
+          <w:tcPr>
+            <w:tcW w:w="2504" w:type="dxa"/>
           </w:tcPr>
           <w:p>
             <w:pPr>
@@ -2050,9 +2247,12 @@
         </w:tc>
       </w:tr>
       <w:tr>
-        <w:tc>
-          <w:tcPr>
-            <w:tcW w:w="2158" w:type="dxa"/>
+        <w:trPr>
+          <w:trHeight w:val="767"/>
+        </w:trPr>
+        <w:tc>
+          <w:tcPr>
+            <w:tcW w:w="2503" w:type="dxa"/>
           </w:tcPr>
           <w:p>
             <w:pPr>
@@ -2082,7 +2282,7 @@
         </w:tc>
         <w:tc>
           <w:tcPr>
-            <w:tcW w:w="2158" w:type="dxa"/>
+            <w:tcW w:w="2503" w:type="dxa"/>
           </w:tcPr>
           <w:p>
             <w:pPr>
@@ -2112,25 +2312,37 @@
         </w:tc>
         <w:tc>
           <w:tcPr>
-            <w:tcW w:w="2158" w:type="dxa"/>
-          </w:tcPr>
-          <w:p>
-            <w:pPr>
-              <w:rPr>
-                <w:b/>
-                <w:bCs/>
-                <w:color w:val="4472C4" w:themeColor="accent1"/>
-                <w:sz w:val="28"/>
-                <w:szCs w:val="36"/>
-                <w:u w:val="single"/>
-                <w:lang w:val="en-US"/>
-              </w:rPr>
-            </w:pPr>
-          </w:p>
-        </w:tc>
-        <w:tc>
-          <w:tcPr>
-            <w:tcW w:w="2158" w:type="dxa"/>
+            <w:tcW w:w="2503" w:type="dxa"/>
+          </w:tcPr>
+          <w:p>
+            <w:pPr>
+              <w:rPr>
+                <w:b/>
+                <w:bCs/>
+                <w:color w:val="4472C4" w:themeColor="accent1"/>
+                <w:sz w:val="28"/>
+                <w:szCs w:val="36"/>
+                <w:u w:val="single"/>
+                <w:lang w:val="en-US"/>
+              </w:rPr>
+            </w:pPr>
+            <w:r>
+              <w:rPr>
+                <w:b/>
+                <w:bCs/>
+                <w:color w:val="4472C4" w:themeColor="accent1"/>
+                <w:sz w:val="28"/>
+                <w:szCs w:val="36"/>
+                <w:u w:val="single"/>
+                <w:lang w:val="en-US"/>
+              </w:rPr>
+              <w:t>13/01/2021</w:t>
+            </w:r>
+          </w:p>
+        </w:tc>
+        <w:tc>
+          <w:tcPr>
+            <w:tcW w:w="2503" w:type="dxa"/>
           </w:tcPr>
           <w:p>
             <w:pPr>
@@ -2160,25 +2372,37 @@
         </w:tc>
         <w:tc>
           <w:tcPr>
-            <w:tcW w:w="2159" w:type="dxa"/>
-          </w:tcPr>
-          <w:p>
-            <w:pPr>
-              <w:rPr>
-                <w:b/>
-                <w:bCs/>
-                <w:color w:val="4472C4" w:themeColor="accent1"/>
-                <w:sz w:val="28"/>
-                <w:szCs w:val="36"/>
-                <w:u w:val="single"/>
-                <w:lang w:val="en-US"/>
-              </w:rPr>
-            </w:pPr>
-          </w:p>
-        </w:tc>
-        <w:tc>
-          <w:tcPr>
-            <w:tcW w:w="2159" w:type="dxa"/>
+            <w:tcW w:w="2504" w:type="dxa"/>
+          </w:tcPr>
+          <w:p>
+            <w:pPr>
+              <w:rPr>
+                <w:b/>
+                <w:bCs/>
+                <w:color w:val="4472C4" w:themeColor="accent1"/>
+                <w:sz w:val="28"/>
+                <w:szCs w:val="36"/>
+                <w:u w:val="single"/>
+                <w:lang w:val="en-US"/>
+              </w:rPr>
+            </w:pPr>
+            <w:r>
+              <w:rPr>
+                <w:b/>
+                <w:bCs/>
+                <w:color w:val="4472C4" w:themeColor="accent1"/>
+                <w:sz w:val="28"/>
+                <w:szCs w:val="36"/>
+                <w:u w:val="single"/>
+                <w:lang w:val="en-US"/>
+              </w:rPr>
+              <w:t>13/01/2021</w:t>
+            </w:r>
+          </w:p>
+        </w:tc>
+        <w:tc>
+          <w:tcPr>
+            <w:tcW w:w="2504" w:type="dxa"/>
           </w:tcPr>
           <w:p>
             <w:pPr>
@@ -2208,9 +2432,12 @@
         </w:tc>
       </w:tr>
       <w:tr>
-        <w:tc>
-          <w:tcPr>
-            <w:tcW w:w="2158" w:type="dxa"/>
+        <w:trPr>
+          <w:trHeight w:val="1150"/>
+        </w:trPr>
+        <w:tc>
+          <w:tcPr>
+            <w:tcW w:w="2503" w:type="dxa"/>
           </w:tcPr>
           <w:p>
             <w:pPr>
@@ -2240,7 +2467,7 @@
         </w:tc>
         <w:tc>
           <w:tcPr>
-            <w:tcW w:w="2158" w:type="dxa"/>
+            <w:tcW w:w="2503" w:type="dxa"/>
           </w:tcPr>
           <w:p>
             <w:pPr>
@@ -2270,25 +2497,37 @@
         </w:tc>
         <w:tc>
           <w:tcPr>
-            <w:tcW w:w="2158" w:type="dxa"/>
-          </w:tcPr>
-          <w:p>
-            <w:pPr>
-              <w:rPr>
-                <w:b/>
-                <w:bCs/>
-                <w:color w:val="4472C4" w:themeColor="accent1"/>
-                <w:sz w:val="28"/>
-                <w:szCs w:val="36"/>
-                <w:u w:val="single"/>
-                <w:lang w:val="en-US"/>
-              </w:rPr>
-            </w:pPr>
-          </w:p>
-        </w:tc>
-        <w:tc>
-          <w:tcPr>
-            <w:tcW w:w="2158" w:type="dxa"/>
+            <w:tcW w:w="2503" w:type="dxa"/>
+          </w:tcPr>
+          <w:p>
+            <w:pPr>
+              <w:rPr>
+                <w:b/>
+                <w:bCs/>
+                <w:color w:val="4472C4" w:themeColor="accent1"/>
+                <w:sz w:val="28"/>
+                <w:szCs w:val="36"/>
+                <w:u w:val="single"/>
+                <w:lang w:val="en-US"/>
+              </w:rPr>
+            </w:pPr>
+            <w:r>
+              <w:rPr>
+                <w:b/>
+                <w:bCs/>
+                <w:color w:val="4472C4" w:themeColor="accent1"/>
+                <w:sz w:val="28"/>
+                <w:szCs w:val="36"/>
+                <w:u w:val="single"/>
+                <w:lang w:val="en-US"/>
+              </w:rPr>
+              <w:t>13/01/2021</w:t>
+            </w:r>
+          </w:p>
+        </w:tc>
+        <w:tc>
+          <w:tcPr>
+            <w:tcW w:w="2503" w:type="dxa"/>
           </w:tcPr>
           <w:p>
             <w:pPr>
@@ -2318,25 +2557,37 @@
         </w:tc>
         <w:tc>
           <w:tcPr>
-            <w:tcW w:w="2159" w:type="dxa"/>
-          </w:tcPr>
-          <w:p>
-            <w:pPr>
-              <w:rPr>
-                <w:b/>
-                <w:bCs/>
-                <w:color w:val="4472C4" w:themeColor="accent1"/>
-                <w:sz w:val="28"/>
-                <w:szCs w:val="36"/>
-                <w:u w:val="single"/>
-                <w:lang w:val="en-US"/>
-              </w:rPr>
-            </w:pPr>
-          </w:p>
-        </w:tc>
-        <w:tc>
-          <w:tcPr>
-            <w:tcW w:w="2159" w:type="dxa"/>
+            <w:tcW w:w="2504" w:type="dxa"/>
+          </w:tcPr>
+          <w:p>
+            <w:pPr>
+              <w:rPr>
+                <w:b/>
+                <w:bCs/>
+                <w:color w:val="4472C4" w:themeColor="accent1"/>
+                <w:sz w:val="28"/>
+                <w:szCs w:val="36"/>
+                <w:u w:val="single"/>
+                <w:lang w:val="en-US"/>
+              </w:rPr>
+            </w:pPr>
+            <w:r>
+              <w:rPr>
+                <w:b/>
+                <w:bCs/>
+                <w:color w:val="4472C4" w:themeColor="accent1"/>
+                <w:sz w:val="28"/>
+                <w:szCs w:val="36"/>
+                <w:u w:val="single"/>
+                <w:lang w:val="en-US"/>
+              </w:rPr>
+              <w:t>14/01/2021</w:t>
+            </w:r>
+          </w:p>
+        </w:tc>
+        <w:tc>
+          <w:tcPr>
+            <w:tcW w:w="2504" w:type="dxa"/>
           </w:tcPr>
           <w:p>
             <w:pPr>
@@ -2366,9 +2617,12 @@
         </w:tc>
       </w:tr>
       <w:tr>
-        <w:tc>
-          <w:tcPr>
-            <w:tcW w:w="2158" w:type="dxa"/>
+        <w:trPr>
+          <w:trHeight w:val="1536"/>
+        </w:trPr>
+        <w:tc>
+          <w:tcPr>
+            <w:tcW w:w="2503" w:type="dxa"/>
           </w:tcPr>
           <w:p>
             <w:pPr>
@@ -2398,7 +2652,7 @@
         </w:tc>
         <w:tc>
           <w:tcPr>
-            <w:tcW w:w="2158" w:type="dxa"/>
+            <w:tcW w:w="2503" w:type="dxa"/>
           </w:tcPr>
           <w:p>
             <w:pPr>
@@ -2428,61 +2682,216 @@
         </w:tc>
         <w:tc>
           <w:tcPr>
-            <w:tcW w:w="2158" w:type="dxa"/>
-          </w:tcPr>
-          <w:p>
-            <w:pPr>
-              <w:rPr>
-                <w:b/>
-                <w:bCs/>
-                <w:color w:val="4472C4" w:themeColor="accent1"/>
-                <w:sz w:val="28"/>
-                <w:szCs w:val="36"/>
-                <w:u w:val="single"/>
-                <w:lang w:val="en-US"/>
-              </w:rPr>
-            </w:pPr>
-          </w:p>
-        </w:tc>
-        <w:tc>
-          <w:tcPr>
-            <w:tcW w:w="2158" w:type="dxa"/>
-          </w:tcPr>
-          <w:p>
-            <w:pPr>
-              <w:rPr>
-                <w:b/>
-                <w:bCs/>
-                <w:color w:val="4472C4" w:themeColor="accent1"/>
-                <w:sz w:val="28"/>
-                <w:szCs w:val="36"/>
-                <w:u w:val="single"/>
-                <w:lang w:val="en-US"/>
-              </w:rPr>
-            </w:pPr>
-            <w:r>
-              <w:rPr>
-                <w:b/>
-                <w:bCs/>
-                <w:color w:val="4472C4" w:themeColor="accent1"/>
-                <w:sz w:val="28"/>
-                <w:szCs w:val="36"/>
-                <w:u w:val="single"/>
-                <w:lang w:val="en-US"/>
-              </w:rPr>
-              <w:t>Error while exec</w:t>
-            </w:r>
-            <w:r>
-              <w:rPr>
-                <w:b/>
-                <w:bCs/>
-                <w:color w:val="4472C4" w:themeColor="accent1"/>
-                <w:sz w:val="28"/>
-                <w:szCs w:val="36"/>
-                <w:u w:val="single"/>
-                <w:lang w:val="en-US"/>
-              </w:rPr>
-              <w:t>u</w:t>
+            <w:tcW w:w="2503" w:type="dxa"/>
+          </w:tcPr>
+          <w:p>
+            <w:pPr>
+              <w:rPr>
+                <w:b/>
+                <w:bCs/>
+                <w:color w:val="4472C4" w:themeColor="accent1"/>
+                <w:sz w:val="28"/>
+                <w:szCs w:val="36"/>
+                <w:u w:val="single"/>
+                <w:lang w:val="en-US"/>
+              </w:rPr>
+            </w:pPr>
+            <w:r>
+              <w:rPr>
+                <w:b/>
+                <w:bCs/>
+                <w:color w:val="4472C4" w:themeColor="accent1"/>
+                <w:sz w:val="28"/>
+                <w:szCs w:val="36"/>
+                <w:u w:val="single"/>
+                <w:lang w:val="en-US"/>
+              </w:rPr>
+              <w:t>15/01/2021</w:t>
+            </w:r>
+          </w:p>
+        </w:tc>
+        <w:tc>
+          <w:tcPr>
+            <w:tcW w:w="2503" w:type="dxa"/>
+          </w:tcPr>
+          <w:p>
+            <w:pPr>
+              <w:rPr>
+                <w:b/>
+                <w:bCs/>
+                <w:color w:val="4472C4" w:themeColor="accent1"/>
+                <w:sz w:val="28"/>
+                <w:szCs w:val="36"/>
+                <w:u w:val="single"/>
+                <w:lang w:val="en-US"/>
+              </w:rPr>
+            </w:pPr>
+            <w:r>
+              <w:rPr>
+                <w:b/>
+                <w:bCs/>
+                <w:color w:val="4472C4" w:themeColor="accent1"/>
+                <w:sz w:val="28"/>
+                <w:szCs w:val="36"/>
+                <w:u w:val="single"/>
+                <w:lang w:val="en-US"/>
+              </w:rPr>
+              <w:t>No</w:t>
+            </w:r>
+          </w:p>
+        </w:tc>
+        <w:tc>
+          <w:tcPr>
+            <w:tcW w:w="2504" w:type="dxa"/>
+          </w:tcPr>
+          <w:p>
+            <w:pPr>
+              <w:rPr>
+                <w:b/>
+                <w:bCs/>
+                <w:color w:val="4472C4" w:themeColor="accent1"/>
+                <w:sz w:val="28"/>
+                <w:szCs w:val="36"/>
+                <w:u w:val="single"/>
+                <w:lang w:val="en-US"/>
+              </w:rPr>
+            </w:pPr>
+            <w:r>
+              <w:rPr>
+                <w:b/>
+                <w:bCs/>
+                <w:color w:val="4472C4" w:themeColor="accent1"/>
+                <w:sz w:val="28"/>
+                <w:szCs w:val="36"/>
+                <w:u w:val="single"/>
+                <w:lang w:val="en-US"/>
+              </w:rPr>
+              <w:t>15/01/2021</w:t>
+            </w:r>
+          </w:p>
+        </w:tc>
+        <w:tc>
+          <w:tcPr>
+            <w:tcW w:w="2504" w:type="dxa"/>
+          </w:tcPr>
+          <w:p>
+            <w:pPr>
+              <w:rPr>
+                <w:b/>
+                <w:bCs/>
+                <w:color w:val="4472C4" w:themeColor="accent1"/>
+                <w:sz w:val="28"/>
+                <w:szCs w:val="36"/>
+                <w:u w:val="single"/>
+                <w:lang w:val="en-US"/>
+              </w:rPr>
+            </w:pPr>
+            <w:r>
+              <w:rPr>
+                <w:b/>
+                <w:bCs/>
+                <w:color w:val="4472C4" w:themeColor="accent1"/>
+                <w:sz w:val="28"/>
+                <w:szCs w:val="36"/>
+                <w:u w:val="single"/>
+                <w:lang w:val="en-US"/>
+              </w:rPr>
+              <w:t>Done</w:t>
+            </w:r>
+          </w:p>
+        </w:tc>
+      </w:tr>
+      <w:tr>
+        <w:trPr>
+          <w:trHeight w:val="1150"/>
+        </w:trPr>
+        <w:tc>
+          <w:tcPr>
+            <w:tcW w:w="2503" w:type="dxa"/>
+          </w:tcPr>
+          <w:p>
+            <w:pPr>
+              <w:rPr>
+                <w:b/>
+                <w:bCs/>
+                <w:color w:val="4472C4" w:themeColor="accent1"/>
+                <w:sz w:val="28"/>
+                <w:szCs w:val="36"/>
+                <w:u w:val="single"/>
+                <w:lang w:val="en-US"/>
+              </w:rPr>
+            </w:pPr>
+            <w:r>
+              <w:rPr>
+                <w:b/>
+                <w:bCs/>
+                <w:color w:val="4472C4" w:themeColor="accent1"/>
+                <w:sz w:val="28"/>
+                <w:szCs w:val="36"/>
+                <w:u w:val="single"/>
+                <w:lang w:val="en-US"/>
+              </w:rPr>
+              <w:t>5</w:t>
+            </w:r>
+          </w:p>
+        </w:tc>
+        <w:tc>
+          <w:tcPr>
+            <w:tcW w:w="2503" w:type="dxa"/>
+          </w:tcPr>
+          <w:p>
+            <w:pPr>
+              <w:rPr>
+                <w:b/>
+                <w:bCs/>
+                <w:color w:val="4472C4" w:themeColor="accent1"/>
+                <w:sz w:val="28"/>
+                <w:szCs w:val="36"/>
+                <w:u w:val="single"/>
+                <w:lang w:val="en-US"/>
+              </w:rPr>
+            </w:pPr>
+            <w:r>
+              <w:rPr>
+                <w:b/>
+                <w:bCs/>
+                <w:color w:val="4472C4" w:themeColor="accent1"/>
+                <w:sz w:val="28"/>
+                <w:szCs w:val="36"/>
+                <w:u w:val="single"/>
+                <w:lang w:val="en-US"/>
+              </w:rPr>
+              <w:t xml:space="preserve">Student Records with Array Object </w:t>
+            </w:r>
+          </w:p>
+        </w:tc>
+        <w:tc>
+          <w:tcPr>
+            <w:tcW w:w="2503" w:type="dxa"/>
+          </w:tcPr>
+          <w:p>
+            <w:pPr>
+              <w:rPr>
+                <w:b/>
+                <w:bCs/>
+                <w:color w:val="4472C4" w:themeColor="accent1"/>
+                <w:sz w:val="28"/>
+                <w:szCs w:val="36"/>
+                <w:u w:val="single"/>
+                <w:lang w:val="en-US"/>
+              </w:rPr>
+            </w:pPr>
+            <w:r>
+              <w:rPr>
+                <w:b/>
+                <w:bCs/>
+                <w:color w:val="4472C4" w:themeColor="accent1"/>
+                <w:sz w:val="28"/>
+                <w:szCs w:val="36"/>
+                <w:u w:val="single"/>
+                <w:lang w:val="en-US"/>
+              </w:rPr>
+              <w:t>15</w:t>
             </w:r>
             <w:bookmarkStart w:id="0" w:name="_GoBack"/>
             <w:bookmarkEnd w:id="0"/>
@@ -2496,141 +2905,198 @@
                 <w:u w:val="single"/>
                 <w:lang w:val="en-US"/>
               </w:rPr>
-              <w:t>ting</w:t>
-            </w:r>
-          </w:p>
-        </w:tc>
-        <w:tc>
-          <w:tcPr>
-            <w:tcW w:w="2159" w:type="dxa"/>
-          </w:tcPr>
-          <w:p>
-            <w:pPr>
-              <w:rPr>
-                <w:b/>
-                <w:bCs/>
-                <w:color w:val="4472C4" w:themeColor="accent1"/>
-                <w:sz w:val="28"/>
-                <w:szCs w:val="36"/>
-                <w:u w:val="single"/>
-                <w:lang w:val="en-US"/>
-              </w:rPr>
-            </w:pPr>
-          </w:p>
-        </w:tc>
-        <w:tc>
-          <w:tcPr>
-            <w:tcW w:w="2159" w:type="dxa"/>
-          </w:tcPr>
-          <w:p>
-            <w:pPr>
-              <w:rPr>
-                <w:b/>
-                <w:bCs/>
-                <w:color w:val="4472C4" w:themeColor="accent1"/>
-                <w:sz w:val="28"/>
-                <w:szCs w:val="36"/>
-                <w:u w:val="single"/>
-                <w:lang w:val="en-US"/>
-              </w:rPr>
-            </w:pPr>
-            <w:r>
-              <w:rPr>
-                <w:b/>
-                <w:bCs/>
-                <w:color w:val="4472C4" w:themeColor="accent1"/>
-                <w:sz w:val="28"/>
-                <w:szCs w:val="36"/>
-                <w:u w:val="single"/>
-                <w:lang w:val="en-US"/>
-              </w:rPr>
-              <w:t>pending</w:t>
+              <w:t>/01/2021</w:t>
+            </w:r>
+          </w:p>
+        </w:tc>
+        <w:tc>
+          <w:tcPr>
+            <w:tcW w:w="2503" w:type="dxa"/>
+          </w:tcPr>
+          <w:p>
+            <w:pPr>
+              <w:rPr>
+                <w:b/>
+                <w:bCs/>
+                <w:color w:val="4472C4" w:themeColor="accent1"/>
+                <w:sz w:val="28"/>
+                <w:szCs w:val="36"/>
+                <w:u w:val="single"/>
+                <w:lang w:val="en-US"/>
+              </w:rPr>
+            </w:pPr>
+            <w:r>
+              <w:rPr>
+                <w:b/>
+                <w:bCs/>
+                <w:color w:val="4472C4" w:themeColor="accent1"/>
+                <w:sz w:val="28"/>
+                <w:szCs w:val="36"/>
+                <w:u w:val="single"/>
+                <w:lang w:val="en-US"/>
+              </w:rPr>
+              <w:t>No</w:t>
+            </w:r>
+          </w:p>
+        </w:tc>
+        <w:tc>
+          <w:tcPr>
+            <w:tcW w:w="2504" w:type="dxa"/>
+          </w:tcPr>
+          <w:p>
+            <w:pPr>
+              <w:rPr>
+                <w:b/>
+                <w:bCs/>
+                <w:color w:val="4472C4" w:themeColor="accent1"/>
+                <w:sz w:val="28"/>
+                <w:szCs w:val="36"/>
+                <w:u w:val="single"/>
+                <w:lang w:val="en-US"/>
+              </w:rPr>
+            </w:pPr>
+            <w:r>
+              <w:rPr>
+                <w:b/>
+                <w:bCs/>
+                <w:color w:val="4472C4" w:themeColor="accent1"/>
+                <w:sz w:val="28"/>
+                <w:szCs w:val="36"/>
+                <w:u w:val="single"/>
+                <w:lang w:val="en-US"/>
+              </w:rPr>
+              <w:t>16/01/2021</w:t>
+            </w:r>
+          </w:p>
+        </w:tc>
+        <w:tc>
+          <w:tcPr>
+            <w:tcW w:w="2504" w:type="dxa"/>
+          </w:tcPr>
+          <w:p>
+            <w:pPr>
+              <w:rPr>
+                <w:b/>
+                <w:bCs/>
+                <w:color w:val="4472C4" w:themeColor="accent1"/>
+                <w:sz w:val="28"/>
+                <w:szCs w:val="36"/>
+                <w:u w:val="single"/>
+                <w:lang w:val="en-US"/>
+              </w:rPr>
+            </w:pPr>
+            <w:r>
+              <w:rPr>
+                <w:b/>
+                <w:bCs/>
+                <w:color w:val="4472C4" w:themeColor="accent1"/>
+                <w:sz w:val="28"/>
+                <w:szCs w:val="36"/>
+                <w:u w:val="single"/>
+                <w:lang w:val="en-US"/>
+              </w:rPr>
+              <w:t>Done</w:t>
             </w:r>
           </w:p>
         </w:tc>
       </w:tr>
       <w:tr>
-        <w:tc>
-          <w:tcPr>
-            <w:tcW w:w="2158" w:type="dxa"/>
-          </w:tcPr>
-          <w:p>
-            <w:pPr>
-              <w:rPr>
-                <w:b/>
-                <w:bCs/>
-                <w:color w:val="4472C4" w:themeColor="accent1"/>
-                <w:sz w:val="28"/>
-                <w:szCs w:val="36"/>
-                <w:u w:val="single"/>
-                <w:lang w:val="en-US"/>
-              </w:rPr>
-            </w:pPr>
-            <w:r>
-              <w:rPr>
-                <w:b/>
-                <w:bCs/>
-                <w:color w:val="4472C4" w:themeColor="accent1"/>
-                <w:sz w:val="28"/>
-                <w:szCs w:val="36"/>
-                <w:u w:val="single"/>
-                <w:lang w:val="en-US"/>
-              </w:rPr>
-              <w:t>5</w:t>
-            </w:r>
-          </w:p>
-        </w:tc>
-        <w:tc>
-          <w:tcPr>
-            <w:tcW w:w="2158" w:type="dxa"/>
-          </w:tcPr>
-          <w:p>
-            <w:pPr>
-              <w:rPr>
-                <w:b/>
-                <w:bCs/>
-                <w:color w:val="4472C4" w:themeColor="accent1"/>
-                <w:sz w:val="28"/>
-                <w:szCs w:val="36"/>
-                <w:u w:val="single"/>
-                <w:lang w:val="en-US"/>
-              </w:rPr>
-            </w:pPr>
-            <w:r>
-              <w:rPr>
-                <w:b/>
-                <w:bCs/>
-                <w:color w:val="4472C4" w:themeColor="accent1"/>
-                <w:sz w:val="28"/>
-                <w:szCs w:val="36"/>
-                <w:u w:val="single"/>
-                <w:lang w:val="en-US"/>
-              </w:rPr>
-              <w:t xml:space="preserve">Student Records with Array Object </w:t>
-            </w:r>
-          </w:p>
-        </w:tc>
-        <w:tc>
-          <w:tcPr>
-            <w:tcW w:w="2158" w:type="dxa"/>
-          </w:tcPr>
-          <w:p>
-            <w:pPr>
-              <w:rPr>
-                <w:b/>
-                <w:bCs/>
-                <w:color w:val="4472C4" w:themeColor="accent1"/>
-                <w:sz w:val="28"/>
-                <w:szCs w:val="36"/>
-                <w:u w:val="single"/>
-                <w:lang w:val="en-US"/>
-              </w:rPr>
-            </w:pPr>
-          </w:p>
-        </w:tc>
-        <w:tc>
-          <w:tcPr>
-            <w:tcW w:w="2158" w:type="dxa"/>
+        <w:trPr>
+          <w:trHeight w:val="1150"/>
+        </w:trPr>
+        <w:tc>
+          <w:tcPr>
+            <w:tcW w:w="2503" w:type="dxa"/>
+          </w:tcPr>
+          <w:p>
+            <w:pPr>
+              <w:rPr>
+                <w:b/>
+                <w:bCs/>
+                <w:color w:val="4472C4" w:themeColor="accent1"/>
+                <w:sz w:val="28"/>
+                <w:szCs w:val="36"/>
+                <w:u w:val="single"/>
+                <w:lang w:val="en-US"/>
+              </w:rPr>
+            </w:pPr>
+            <w:r>
+              <w:rPr>
+                <w:b/>
+                <w:bCs/>
+                <w:color w:val="4472C4" w:themeColor="accent1"/>
+                <w:sz w:val="28"/>
+                <w:szCs w:val="36"/>
+                <w:u w:val="single"/>
+                <w:lang w:val="en-US"/>
+              </w:rPr>
+              <w:t>6</w:t>
+            </w:r>
+          </w:p>
+        </w:tc>
+        <w:tc>
+          <w:tcPr>
+            <w:tcW w:w="2503" w:type="dxa"/>
+          </w:tcPr>
+          <w:p>
+            <w:pPr>
+              <w:rPr>
+                <w:b/>
+                <w:bCs/>
+                <w:color w:val="4472C4" w:themeColor="accent1"/>
+                <w:sz w:val="28"/>
+                <w:szCs w:val="36"/>
+                <w:u w:val="single"/>
+                <w:lang w:val="en-US"/>
+              </w:rPr>
+            </w:pPr>
+            <w:r>
+              <w:rPr>
+                <w:b/>
+                <w:bCs/>
+                <w:color w:val="4472C4" w:themeColor="accent1"/>
+                <w:sz w:val="28"/>
+                <w:szCs w:val="36"/>
+                <w:u w:val="single"/>
+                <w:lang w:val="en-US"/>
+              </w:rPr>
+              <w:t xml:space="preserve">Mini Bank Application Project </w:t>
+            </w:r>
+          </w:p>
+        </w:tc>
+        <w:tc>
+          <w:tcPr>
+            <w:tcW w:w="2503" w:type="dxa"/>
+          </w:tcPr>
+          <w:p>
+            <w:pPr>
+              <w:rPr>
+                <w:b/>
+                <w:bCs/>
+                <w:color w:val="4472C4" w:themeColor="accent1"/>
+                <w:sz w:val="28"/>
+                <w:szCs w:val="36"/>
+                <w:u w:val="single"/>
+                <w:lang w:val="en-US"/>
+              </w:rPr>
+            </w:pPr>
+            <w:r>
+              <w:rPr>
+                <w:b/>
+                <w:bCs/>
+                <w:color w:val="4472C4" w:themeColor="accent1"/>
+                <w:sz w:val="28"/>
+                <w:szCs w:val="36"/>
+                <w:u w:val="single"/>
+                <w:lang w:val="en-US"/>
+              </w:rPr>
+              <w:t>18/01/2021</w:t>
+            </w:r>
+          </w:p>
+        </w:tc>
+        <w:tc>
+          <w:tcPr>
+            <w:tcW w:w="2503" w:type="dxa"/>
           </w:tcPr>
           <w:p>
             <w:pPr>
@@ -2660,25 +3126,37 @@
         </w:tc>
         <w:tc>
           <w:tcPr>
-            <w:tcW w:w="2159" w:type="dxa"/>
-          </w:tcPr>
-          <w:p>
-            <w:pPr>
-              <w:rPr>
-                <w:b/>
-                <w:bCs/>
-                <w:color w:val="4472C4" w:themeColor="accent1"/>
-                <w:sz w:val="28"/>
-                <w:szCs w:val="36"/>
-                <w:u w:val="single"/>
-                <w:lang w:val="en-US"/>
-              </w:rPr>
-            </w:pPr>
-          </w:p>
-        </w:tc>
-        <w:tc>
-          <w:tcPr>
-            <w:tcW w:w="2159" w:type="dxa"/>
+            <w:tcW w:w="2504" w:type="dxa"/>
+          </w:tcPr>
+          <w:p>
+            <w:pPr>
+              <w:rPr>
+                <w:b/>
+                <w:bCs/>
+                <w:color w:val="4472C4" w:themeColor="accent1"/>
+                <w:sz w:val="28"/>
+                <w:szCs w:val="36"/>
+                <w:u w:val="single"/>
+                <w:lang w:val="en-US"/>
+              </w:rPr>
+            </w:pPr>
+            <w:r>
+              <w:rPr>
+                <w:b/>
+                <w:bCs/>
+                <w:color w:val="4472C4" w:themeColor="accent1"/>
+                <w:sz w:val="28"/>
+                <w:szCs w:val="36"/>
+                <w:u w:val="single"/>
+                <w:lang w:val="en-US"/>
+              </w:rPr>
+              <w:t>19/01/2021</w:t>
+            </w:r>
+          </w:p>
+        </w:tc>
+        <w:tc>
+          <w:tcPr>
+            <w:tcW w:w="2504" w:type="dxa"/>
           </w:tcPr>
           <w:p>
             <w:pPr>
@@ -2708,454 +3186,1299 @@
         </w:tc>
       </w:tr>
       <w:tr>
-        <w:tc>
-          <w:tcPr>
-            <w:tcW w:w="2158" w:type="dxa"/>
-          </w:tcPr>
-          <w:p>
-            <w:pPr>
-              <w:rPr>
-                <w:b/>
-                <w:bCs/>
-                <w:color w:val="4472C4" w:themeColor="accent1"/>
-                <w:sz w:val="28"/>
-                <w:szCs w:val="36"/>
-                <w:u w:val="single"/>
-                <w:lang w:val="en-US"/>
-              </w:rPr>
-            </w:pPr>
-            <w:r>
-              <w:rPr>
-                <w:b/>
-                <w:bCs/>
-                <w:color w:val="4472C4" w:themeColor="accent1"/>
-                <w:sz w:val="28"/>
-                <w:szCs w:val="36"/>
-                <w:u w:val="single"/>
-                <w:lang w:val="en-US"/>
-              </w:rPr>
-              <w:t>6</w:t>
-            </w:r>
-          </w:p>
-        </w:tc>
-        <w:tc>
-          <w:tcPr>
-            <w:tcW w:w="2158" w:type="dxa"/>
-          </w:tcPr>
-          <w:p>
-            <w:pPr>
-              <w:rPr>
-                <w:b/>
-                <w:bCs/>
-                <w:color w:val="4472C4" w:themeColor="accent1"/>
-                <w:sz w:val="28"/>
-                <w:szCs w:val="36"/>
-                <w:u w:val="single"/>
-                <w:lang w:val="en-US"/>
-              </w:rPr>
-            </w:pPr>
-            <w:r>
-              <w:rPr>
-                <w:b/>
-                <w:bCs/>
-                <w:color w:val="4472C4" w:themeColor="accent1"/>
-                <w:sz w:val="28"/>
-                <w:szCs w:val="36"/>
-                <w:u w:val="single"/>
-                <w:lang w:val="en-US"/>
-              </w:rPr>
-              <w:t xml:space="preserve">Mini Bank Application Project </w:t>
-            </w:r>
-          </w:p>
-        </w:tc>
-        <w:tc>
-          <w:tcPr>
-            <w:tcW w:w="2158" w:type="dxa"/>
-          </w:tcPr>
-          <w:p>
-            <w:pPr>
-              <w:rPr>
-                <w:b/>
-                <w:bCs/>
-                <w:color w:val="4472C4" w:themeColor="accent1"/>
-                <w:sz w:val="28"/>
-                <w:szCs w:val="36"/>
-                <w:u w:val="single"/>
-                <w:lang w:val="en-US"/>
-              </w:rPr>
-            </w:pPr>
-          </w:p>
-        </w:tc>
-        <w:tc>
-          <w:tcPr>
-            <w:tcW w:w="2158" w:type="dxa"/>
-          </w:tcPr>
-          <w:p>
-            <w:pPr>
-              <w:rPr>
-                <w:b/>
-                <w:bCs/>
-                <w:color w:val="4472C4" w:themeColor="accent1"/>
-                <w:sz w:val="28"/>
-                <w:szCs w:val="36"/>
-                <w:u w:val="single"/>
-                <w:lang w:val="en-US"/>
-              </w:rPr>
-            </w:pPr>
-            <w:r>
-              <w:rPr>
-                <w:b/>
-                <w:bCs/>
-                <w:color w:val="4472C4" w:themeColor="accent1"/>
-                <w:sz w:val="28"/>
-                <w:szCs w:val="36"/>
-                <w:u w:val="single"/>
-                <w:lang w:val="en-US"/>
-              </w:rPr>
-              <w:t>pending</w:t>
-            </w:r>
-          </w:p>
-        </w:tc>
-        <w:tc>
-          <w:tcPr>
-            <w:tcW w:w="2159" w:type="dxa"/>
-          </w:tcPr>
-          <w:p>
-            <w:pPr>
-              <w:rPr>
-                <w:b/>
-                <w:bCs/>
-                <w:color w:val="4472C4" w:themeColor="accent1"/>
-                <w:sz w:val="28"/>
-                <w:szCs w:val="36"/>
-                <w:u w:val="single"/>
-                <w:lang w:val="en-US"/>
-              </w:rPr>
-            </w:pPr>
-          </w:p>
-        </w:tc>
-        <w:tc>
-          <w:tcPr>
-            <w:tcW w:w="2159" w:type="dxa"/>
-          </w:tcPr>
-          <w:p>
-            <w:pPr>
-              <w:rPr>
-                <w:b/>
-                <w:bCs/>
-                <w:color w:val="4472C4" w:themeColor="accent1"/>
-                <w:sz w:val="28"/>
-                <w:szCs w:val="36"/>
-                <w:u w:val="single"/>
-                <w:lang w:val="en-US"/>
-              </w:rPr>
-            </w:pPr>
-            <w:r>
-              <w:rPr>
-                <w:b/>
-                <w:bCs/>
-                <w:color w:val="4472C4" w:themeColor="accent1"/>
-                <w:sz w:val="28"/>
-                <w:szCs w:val="36"/>
-                <w:u w:val="single"/>
-                <w:lang w:val="en-US"/>
-              </w:rPr>
-              <w:t>pending</w:t>
+        <w:trPr>
+          <w:trHeight w:val="809"/>
+        </w:trPr>
+        <w:tc>
+          <w:tcPr>
+            <w:tcW w:w="2503" w:type="dxa"/>
+          </w:tcPr>
+          <w:p>
+            <w:pPr>
+              <w:rPr>
+                <w:b/>
+                <w:bCs/>
+                <w:color w:val="4472C4" w:themeColor="accent1"/>
+                <w:sz w:val="28"/>
+                <w:szCs w:val="36"/>
+                <w:u w:val="single"/>
+                <w:lang w:val="en-US"/>
+              </w:rPr>
+            </w:pPr>
+            <w:r>
+              <w:rPr>
+                <w:b/>
+                <w:bCs/>
+                <w:color w:val="4472C4" w:themeColor="accent1"/>
+                <w:sz w:val="28"/>
+                <w:szCs w:val="36"/>
+                <w:u w:val="single"/>
+                <w:lang w:val="en-US"/>
+              </w:rPr>
+              <w:t>7</w:t>
+            </w:r>
+          </w:p>
+        </w:tc>
+        <w:tc>
+          <w:tcPr>
+            <w:tcW w:w="2503" w:type="dxa"/>
+          </w:tcPr>
+          <w:p>
+            <w:pPr>
+              <w:rPr>
+                <w:b/>
+                <w:bCs/>
+                <w:color w:val="4472C4" w:themeColor="accent1"/>
+                <w:sz w:val="28"/>
+                <w:szCs w:val="36"/>
+                <w:u w:val="single"/>
+                <w:lang w:val="en-US"/>
+              </w:rPr>
+            </w:pPr>
+            <w:r>
+              <w:rPr>
+                <w:b/>
+                <w:bCs/>
+                <w:color w:val="4472C4" w:themeColor="accent1"/>
+                <w:sz w:val="28"/>
+                <w:szCs w:val="36"/>
+                <w:u w:val="single"/>
+                <w:lang w:val="en-US"/>
+              </w:rPr>
+              <w:t xml:space="preserve">Sorting string array using </w:t>
+            </w:r>
+            <w:proofErr w:type="spellStart"/>
+            <w:r>
+              <w:rPr>
+                <w:b/>
+                <w:bCs/>
+                <w:color w:val="4472C4" w:themeColor="accent1"/>
+                <w:sz w:val="28"/>
+                <w:szCs w:val="36"/>
+                <w:u w:val="single"/>
+                <w:lang w:val="en-US"/>
+              </w:rPr>
+              <w:t>toCompare</w:t>
+            </w:r>
+            <w:proofErr w:type="spellEnd"/>
+          </w:p>
+        </w:tc>
+        <w:tc>
+          <w:tcPr>
+            <w:tcW w:w="2503" w:type="dxa"/>
+          </w:tcPr>
+          <w:p>
+            <w:pPr>
+              <w:rPr>
+                <w:b/>
+                <w:bCs/>
+                <w:color w:val="4472C4" w:themeColor="accent1"/>
+                <w:sz w:val="28"/>
+                <w:szCs w:val="36"/>
+                <w:u w:val="single"/>
+                <w:lang w:val="en-US"/>
+              </w:rPr>
+            </w:pPr>
+            <w:r>
+              <w:rPr>
+                <w:b/>
+                <w:bCs/>
+                <w:color w:val="4472C4" w:themeColor="accent1"/>
+                <w:sz w:val="28"/>
+                <w:szCs w:val="36"/>
+                <w:u w:val="single"/>
+                <w:lang w:val="en-US"/>
+              </w:rPr>
+              <w:t>19/01/2021</w:t>
+            </w:r>
+          </w:p>
+        </w:tc>
+        <w:tc>
+          <w:tcPr>
+            <w:tcW w:w="2503" w:type="dxa"/>
+          </w:tcPr>
+          <w:p>
+            <w:pPr>
+              <w:rPr>
+                <w:b/>
+                <w:bCs/>
+                <w:color w:val="4472C4" w:themeColor="accent1"/>
+                <w:sz w:val="28"/>
+                <w:szCs w:val="36"/>
+                <w:u w:val="single"/>
+                <w:lang w:val="en-US"/>
+              </w:rPr>
+            </w:pPr>
+            <w:r>
+              <w:rPr>
+                <w:b/>
+                <w:bCs/>
+                <w:color w:val="4472C4" w:themeColor="accent1"/>
+                <w:sz w:val="28"/>
+                <w:szCs w:val="36"/>
+                <w:u w:val="single"/>
+                <w:lang w:val="en-US"/>
+              </w:rPr>
+              <w:t>No</w:t>
+            </w:r>
+          </w:p>
+        </w:tc>
+        <w:tc>
+          <w:tcPr>
+            <w:tcW w:w="2504" w:type="dxa"/>
+          </w:tcPr>
+          <w:p>
+            <w:pPr>
+              <w:rPr>
+                <w:b/>
+                <w:bCs/>
+                <w:color w:val="4472C4" w:themeColor="accent1"/>
+                <w:sz w:val="28"/>
+                <w:szCs w:val="36"/>
+                <w:u w:val="single"/>
+                <w:lang w:val="en-US"/>
+              </w:rPr>
+            </w:pPr>
+            <w:r>
+              <w:rPr>
+                <w:b/>
+                <w:bCs/>
+                <w:color w:val="4472C4" w:themeColor="accent1"/>
+                <w:sz w:val="28"/>
+                <w:szCs w:val="36"/>
+                <w:u w:val="single"/>
+                <w:lang w:val="en-US"/>
+              </w:rPr>
+              <w:t>19/01/2021</w:t>
+            </w:r>
+          </w:p>
+        </w:tc>
+        <w:tc>
+          <w:tcPr>
+            <w:tcW w:w="2504" w:type="dxa"/>
+          </w:tcPr>
+          <w:p>
+            <w:pPr>
+              <w:rPr>
+                <w:b/>
+                <w:bCs/>
+                <w:color w:val="4472C4" w:themeColor="accent1"/>
+                <w:sz w:val="28"/>
+                <w:szCs w:val="36"/>
+                <w:u w:val="single"/>
+                <w:lang w:val="en-US"/>
+              </w:rPr>
+            </w:pPr>
+            <w:r>
+              <w:rPr>
+                <w:b/>
+                <w:bCs/>
+                <w:color w:val="4472C4" w:themeColor="accent1"/>
+                <w:sz w:val="28"/>
+                <w:szCs w:val="36"/>
+                <w:u w:val="single"/>
+                <w:lang w:val="en-US"/>
+              </w:rPr>
+              <w:t>Done</w:t>
             </w:r>
           </w:p>
         </w:tc>
       </w:tr>
       <w:tr>
-        <w:tc>
-          <w:tcPr>
-            <w:tcW w:w="2158" w:type="dxa"/>
-          </w:tcPr>
-          <w:p>
-            <w:pPr>
-              <w:rPr>
-                <w:b/>
-                <w:bCs/>
-                <w:color w:val="4472C4" w:themeColor="accent1"/>
-                <w:sz w:val="28"/>
-                <w:szCs w:val="36"/>
-                <w:u w:val="single"/>
-                <w:lang w:val="en-US"/>
-              </w:rPr>
-            </w:pPr>
-            <w:r>
-              <w:rPr>
-                <w:b/>
-                <w:bCs/>
-                <w:color w:val="4472C4" w:themeColor="accent1"/>
-                <w:sz w:val="28"/>
-                <w:szCs w:val="36"/>
-                <w:u w:val="single"/>
-                <w:lang w:val="en-US"/>
-              </w:rPr>
-              <w:t>7</w:t>
-            </w:r>
-          </w:p>
-        </w:tc>
-        <w:tc>
-          <w:tcPr>
-            <w:tcW w:w="2158" w:type="dxa"/>
-          </w:tcPr>
-          <w:p>
-            <w:pPr>
-              <w:rPr>
-                <w:b/>
-                <w:bCs/>
-                <w:color w:val="4472C4" w:themeColor="accent1"/>
-                <w:sz w:val="28"/>
-                <w:szCs w:val="36"/>
-                <w:u w:val="single"/>
-                <w:lang w:val="en-US"/>
-              </w:rPr>
-            </w:pPr>
-            <w:r>
-              <w:rPr>
-                <w:b/>
-                <w:bCs/>
-                <w:color w:val="4472C4" w:themeColor="accent1"/>
-                <w:sz w:val="28"/>
-                <w:szCs w:val="36"/>
-                <w:u w:val="single"/>
-                <w:lang w:val="en-US"/>
-              </w:rPr>
-              <w:t xml:space="preserve">Sorting string array using </w:t>
-            </w:r>
-            <w:proofErr w:type="spellStart"/>
-            <w:r>
-              <w:rPr>
-                <w:b/>
-                <w:bCs/>
-                <w:color w:val="4472C4" w:themeColor="accent1"/>
-                <w:sz w:val="28"/>
-                <w:szCs w:val="36"/>
-                <w:u w:val="single"/>
-                <w:lang w:val="en-US"/>
-              </w:rPr>
-              <w:t>toCompare</w:t>
-            </w:r>
-            <w:proofErr w:type="spellEnd"/>
-          </w:p>
-        </w:tc>
-        <w:tc>
-          <w:tcPr>
-            <w:tcW w:w="2158" w:type="dxa"/>
-          </w:tcPr>
-          <w:p>
-            <w:pPr>
-              <w:rPr>
-                <w:b/>
-                <w:bCs/>
-                <w:color w:val="4472C4" w:themeColor="accent1"/>
-                <w:sz w:val="28"/>
-                <w:szCs w:val="36"/>
-                <w:u w:val="single"/>
-                <w:lang w:val="en-US"/>
-              </w:rPr>
-            </w:pPr>
-          </w:p>
-        </w:tc>
-        <w:tc>
-          <w:tcPr>
-            <w:tcW w:w="2158" w:type="dxa"/>
-          </w:tcPr>
-          <w:p>
-            <w:pPr>
-              <w:rPr>
-                <w:b/>
-                <w:bCs/>
-                <w:color w:val="4472C4" w:themeColor="accent1"/>
-                <w:sz w:val="28"/>
-                <w:szCs w:val="36"/>
-                <w:u w:val="single"/>
-                <w:lang w:val="en-US"/>
-              </w:rPr>
-            </w:pPr>
-            <w:r>
-              <w:rPr>
-                <w:b/>
-                <w:bCs/>
-                <w:color w:val="4472C4" w:themeColor="accent1"/>
-                <w:sz w:val="28"/>
-                <w:szCs w:val="36"/>
-                <w:u w:val="single"/>
-                <w:lang w:val="en-US"/>
-              </w:rPr>
-              <w:t>pending</w:t>
-            </w:r>
-          </w:p>
-        </w:tc>
-        <w:tc>
-          <w:tcPr>
-            <w:tcW w:w="2159" w:type="dxa"/>
-          </w:tcPr>
-          <w:p>
-            <w:pPr>
-              <w:rPr>
-                <w:b/>
-                <w:bCs/>
-                <w:color w:val="4472C4" w:themeColor="accent1"/>
-                <w:sz w:val="28"/>
-                <w:szCs w:val="36"/>
-                <w:u w:val="single"/>
-                <w:lang w:val="en-US"/>
-              </w:rPr>
-            </w:pPr>
-          </w:p>
-        </w:tc>
-        <w:tc>
-          <w:tcPr>
-            <w:tcW w:w="2159" w:type="dxa"/>
-          </w:tcPr>
-          <w:p>
-            <w:pPr>
-              <w:rPr>
-                <w:b/>
-                <w:bCs/>
-                <w:color w:val="4472C4" w:themeColor="accent1"/>
-                <w:sz w:val="28"/>
-                <w:szCs w:val="36"/>
-                <w:u w:val="single"/>
-                <w:lang w:val="en-US"/>
-              </w:rPr>
-            </w:pPr>
-            <w:r>
-              <w:rPr>
-                <w:b/>
-                <w:bCs/>
-                <w:color w:val="4472C4" w:themeColor="accent1"/>
-                <w:sz w:val="28"/>
-                <w:szCs w:val="36"/>
-                <w:u w:val="single"/>
-                <w:lang w:val="en-US"/>
-              </w:rPr>
-              <w:t>Under process</w:t>
+        <w:trPr>
+          <w:trHeight w:val="602"/>
+        </w:trPr>
+        <w:tc>
+          <w:tcPr>
+            <w:tcW w:w="2503" w:type="dxa"/>
+          </w:tcPr>
+          <w:p>
+            <w:pPr>
+              <w:rPr>
+                <w:b/>
+                <w:bCs/>
+                <w:color w:val="4472C4" w:themeColor="accent1"/>
+                <w:sz w:val="28"/>
+                <w:szCs w:val="36"/>
+                <w:u w:val="single"/>
+                <w:lang w:val="en-US"/>
+              </w:rPr>
+            </w:pPr>
+            <w:r>
+              <w:rPr>
+                <w:b/>
+                <w:bCs/>
+                <w:color w:val="4472C4" w:themeColor="accent1"/>
+                <w:sz w:val="28"/>
+                <w:szCs w:val="36"/>
+                <w:u w:val="single"/>
+                <w:lang w:val="en-US"/>
+              </w:rPr>
+              <w:t>8</w:t>
+            </w:r>
+          </w:p>
+        </w:tc>
+        <w:tc>
+          <w:tcPr>
+            <w:tcW w:w="2503" w:type="dxa"/>
+          </w:tcPr>
+          <w:p>
+            <w:pPr>
+              <w:rPr>
+                <w:b/>
+                <w:bCs/>
+                <w:color w:val="4472C4" w:themeColor="accent1"/>
+                <w:sz w:val="28"/>
+                <w:szCs w:val="36"/>
+                <w:u w:val="single"/>
+                <w:lang w:val="en-US"/>
+              </w:rPr>
+            </w:pPr>
+            <w:r>
+              <w:rPr>
+                <w:b/>
+                <w:bCs/>
+                <w:color w:val="4472C4" w:themeColor="accent1"/>
+                <w:sz w:val="28"/>
+                <w:szCs w:val="36"/>
+                <w:u w:val="single"/>
+                <w:lang w:val="en-US"/>
+              </w:rPr>
+              <w:t>Using comparator in user specified</w:t>
+            </w:r>
+          </w:p>
+        </w:tc>
+        <w:tc>
+          <w:tcPr>
+            <w:tcW w:w="2503" w:type="dxa"/>
+          </w:tcPr>
+          <w:p>
+            <w:pPr>
+              <w:rPr>
+                <w:b/>
+                <w:bCs/>
+                <w:color w:val="4472C4" w:themeColor="accent1"/>
+                <w:sz w:val="28"/>
+                <w:szCs w:val="36"/>
+                <w:u w:val="single"/>
+                <w:lang w:val="en-US"/>
+              </w:rPr>
+            </w:pPr>
+            <w:r>
+              <w:rPr>
+                <w:b/>
+                <w:bCs/>
+                <w:color w:val="4472C4" w:themeColor="accent1"/>
+                <w:sz w:val="28"/>
+                <w:szCs w:val="36"/>
+                <w:u w:val="single"/>
+                <w:lang w:val="en-US"/>
+              </w:rPr>
+              <w:t>20/01/2021</w:t>
+            </w:r>
+          </w:p>
+        </w:tc>
+        <w:tc>
+          <w:tcPr>
+            <w:tcW w:w="2503" w:type="dxa"/>
+          </w:tcPr>
+          <w:p>
+            <w:pPr>
+              <w:rPr>
+                <w:b/>
+                <w:bCs/>
+                <w:color w:val="4472C4" w:themeColor="accent1"/>
+                <w:sz w:val="28"/>
+                <w:szCs w:val="36"/>
+                <w:u w:val="single"/>
+                <w:lang w:val="en-US"/>
+              </w:rPr>
+            </w:pPr>
+            <w:r>
+              <w:rPr>
+                <w:b/>
+                <w:bCs/>
+                <w:color w:val="4472C4" w:themeColor="accent1"/>
+                <w:sz w:val="28"/>
+                <w:szCs w:val="36"/>
+                <w:u w:val="single"/>
+                <w:lang w:val="en-US"/>
+              </w:rPr>
+              <w:t>No</w:t>
+            </w:r>
+          </w:p>
+        </w:tc>
+        <w:tc>
+          <w:tcPr>
+            <w:tcW w:w="2504" w:type="dxa"/>
+          </w:tcPr>
+          <w:p>
+            <w:pPr>
+              <w:rPr>
+                <w:b/>
+                <w:bCs/>
+                <w:color w:val="4472C4" w:themeColor="accent1"/>
+                <w:sz w:val="28"/>
+                <w:szCs w:val="36"/>
+                <w:u w:val="single"/>
+                <w:lang w:val="en-US"/>
+              </w:rPr>
+            </w:pPr>
+            <w:r>
+              <w:rPr>
+                <w:b/>
+                <w:bCs/>
+                <w:color w:val="4472C4" w:themeColor="accent1"/>
+                <w:sz w:val="28"/>
+                <w:szCs w:val="36"/>
+                <w:u w:val="single"/>
+                <w:lang w:val="en-US"/>
+              </w:rPr>
+              <w:t>21/01/2021</w:t>
+            </w:r>
+          </w:p>
+        </w:tc>
+        <w:tc>
+          <w:tcPr>
+            <w:tcW w:w="2504" w:type="dxa"/>
+          </w:tcPr>
+          <w:p>
+            <w:pPr>
+              <w:rPr>
+                <w:b/>
+                <w:bCs/>
+                <w:color w:val="4472C4" w:themeColor="accent1"/>
+                <w:sz w:val="28"/>
+                <w:szCs w:val="36"/>
+                <w:u w:val="single"/>
+                <w:lang w:val="en-US"/>
+              </w:rPr>
+            </w:pPr>
+            <w:r>
+              <w:rPr>
+                <w:b/>
+                <w:bCs/>
+                <w:color w:val="4472C4" w:themeColor="accent1"/>
+                <w:sz w:val="28"/>
+                <w:szCs w:val="36"/>
+                <w:u w:val="single"/>
+                <w:lang w:val="en-US"/>
+              </w:rPr>
+              <w:t>Done</w:t>
             </w:r>
           </w:p>
         </w:tc>
       </w:tr>
       <w:tr>
-        <w:tc>
-          <w:tcPr>
-            <w:tcW w:w="2158" w:type="dxa"/>
-          </w:tcPr>
-          <w:p>
-            <w:pPr>
-              <w:rPr>
-                <w:b/>
-                <w:bCs/>
-                <w:color w:val="4472C4" w:themeColor="accent1"/>
-                <w:sz w:val="28"/>
-                <w:szCs w:val="36"/>
-                <w:u w:val="single"/>
-                <w:lang w:val="en-US"/>
-              </w:rPr>
-            </w:pPr>
-            <w:r>
-              <w:rPr>
-                <w:b/>
-                <w:bCs/>
-                <w:color w:val="4472C4" w:themeColor="accent1"/>
-                <w:sz w:val="28"/>
-                <w:szCs w:val="36"/>
-                <w:u w:val="single"/>
-                <w:lang w:val="en-US"/>
-              </w:rPr>
-              <w:t>8</w:t>
-            </w:r>
-          </w:p>
-        </w:tc>
-        <w:tc>
-          <w:tcPr>
-            <w:tcW w:w="2158" w:type="dxa"/>
-          </w:tcPr>
-          <w:p>
-            <w:pPr>
-              <w:rPr>
-                <w:b/>
-                <w:bCs/>
-                <w:color w:val="4472C4" w:themeColor="accent1"/>
-                <w:sz w:val="28"/>
-                <w:szCs w:val="36"/>
-                <w:u w:val="single"/>
-                <w:lang w:val="en-US"/>
-              </w:rPr>
-            </w:pPr>
-          </w:p>
-        </w:tc>
-        <w:tc>
-          <w:tcPr>
-            <w:tcW w:w="2158" w:type="dxa"/>
-          </w:tcPr>
-          <w:p>
-            <w:pPr>
-              <w:rPr>
-                <w:b/>
-                <w:bCs/>
-                <w:color w:val="4472C4" w:themeColor="accent1"/>
-                <w:sz w:val="28"/>
-                <w:szCs w:val="36"/>
-                <w:u w:val="single"/>
-                <w:lang w:val="en-US"/>
-              </w:rPr>
-            </w:pPr>
-          </w:p>
-        </w:tc>
-        <w:tc>
-          <w:tcPr>
-            <w:tcW w:w="2158" w:type="dxa"/>
-          </w:tcPr>
-          <w:p>
-            <w:pPr>
-              <w:rPr>
-                <w:b/>
-                <w:bCs/>
-                <w:color w:val="4472C4" w:themeColor="accent1"/>
-                <w:sz w:val="28"/>
-                <w:szCs w:val="36"/>
-                <w:u w:val="single"/>
-                <w:lang w:val="en-US"/>
-              </w:rPr>
-            </w:pPr>
-          </w:p>
-        </w:tc>
-        <w:tc>
-          <w:tcPr>
-            <w:tcW w:w="2159" w:type="dxa"/>
-          </w:tcPr>
-          <w:p>
-            <w:pPr>
-              <w:rPr>
-                <w:b/>
-                <w:bCs/>
-                <w:color w:val="4472C4" w:themeColor="accent1"/>
-                <w:sz w:val="28"/>
-                <w:szCs w:val="36"/>
-                <w:u w:val="single"/>
-                <w:lang w:val="en-US"/>
-              </w:rPr>
-            </w:pPr>
-          </w:p>
-        </w:tc>
-        <w:tc>
-          <w:tcPr>
-            <w:tcW w:w="2159" w:type="dxa"/>
-          </w:tcPr>
-          <w:p>
-            <w:pPr>
-              <w:rPr>
-                <w:b/>
-                <w:bCs/>
-                <w:color w:val="4472C4" w:themeColor="accent1"/>
-                <w:sz w:val="28"/>
-                <w:szCs w:val="36"/>
-                <w:u w:val="single"/>
-                <w:lang w:val="en-US"/>
-              </w:rPr>
-            </w:pPr>
+        <w:trPr>
+          <w:trHeight w:val="647"/>
+        </w:trPr>
+        <w:tc>
+          <w:tcPr>
+            <w:tcW w:w="2503" w:type="dxa"/>
+          </w:tcPr>
+          <w:p>
+            <w:pPr>
+              <w:rPr>
+                <w:b/>
+                <w:bCs/>
+                <w:color w:val="4472C4" w:themeColor="accent1"/>
+                <w:sz w:val="28"/>
+                <w:szCs w:val="36"/>
+                <w:u w:val="single"/>
+                <w:lang w:val="en-US"/>
+              </w:rPr>
+            </w:pPr>
+            <w:r>
+              <w:rPr>
+                <w:b/>
+                <w:bCs/>
+                <w:color w:val="4472C4" w:themeColor="accent1"/>
+                <w:sz w:val="28"/>
+                <w:szCs w:val="36"/>
+                <w:u w:val="single"/>
+                <w:lang w:val="en-US"/>
+              </w:rPr>
+              <w:t>9</w:t>
+            </w:r>
+          </w:p>
+        </w:tc>
+        <w:tc>
+          <w:tcPr>
+            <w:tcW w:w="2503" w:type="dxa"/>
+          </w:tcPr>
+          <w:p>
+            <w:pPr>
+              <w:rPr>
+                <w:b/>
+                <w:bCs/>
+                <w:color w:val="4472C4" w:themeColor="accent1"/>
+                <w:sz w:val="28"/>
+                <w:szCs w:val="36"/>
+                <w:u w:val="single"/>
+                <w:lang w:val="en-US"/>
+              </w:rPr>
+            </w:pPr>
+            <w:r>
+              <w:rPr>
+                <w:b/>
+                <w:bCs/>
+                <w:color w:val="4472C4" w:themeColor="accent1"/>
+                <w:sz w:val="28"/>
+                <w:szCs w:val="36"/>
+                <w:u w:val="single"/>
+                <w:lang w:val="en-US"/>
+              </w:rPr>
+              <w:t>File Assignment</w:t>
+            </w:r>
+          </w:p>
+        </w:tc>
+        <w:tc>
+          <w:tcPr>
+            <w:tcW w:w="2503" w:type="dxa"/>
+          </w:tcPr>
+          <w:p>
+            <w:pPr>
+              <w:rPr>
+                <w:b/>
+                <w:bCs/>
+                <w:color w:val="4472C4" w:themeColor="accent1"/>
+                <w:sz w:val="28"/>
+                <w:szCs w:val="36"/>
+                <w:u w:val="single"/>
+                <w:lang w:val="en-US"/>
+              </w:rPr>
+            </w:pPr>
+            <w:r>
+              <w:rPr>
+                <w:b/>
+                <w:bCs/>
+                <w:color w:val="4472C4" w:themeColor="accent1"/>
+                <w:sz w:val="28"/>
+                <w:szCs w:val="36"/>
+                <w:u w:val="single"/>
+                <w:lang w:val="en-US"/>
+              </w:rPr>
+              <w:t>20/01/2021</w:t>
+            </w:r>
+          </w:p>
+        </w:tc>
+        <w:tc>
+          <w:tcPr>
+            <w:tcW w:w="2503" w:type="dxa"/>
+          </w:tcPr>
+          <w:p>
+            <w:pPr>
+              <w:rPr>
+                <w:b/>
+                <w:bCs/>
+                <w:color w:val="4472C4" w:themeColor="accent1"/>
+                <w:sz w:val="28"/>
+                <w:szCs w:val="36"/>
+                <w:u w:val="single"/>
+                <w:lang w:val="en-US"/>
+              </w:rPr>
+            </w:pPr>
+            <w:r>
+              <w:rPr>
+                <w:b/>
+                <w:bCs/>
+                <w:color w:val="4472C4" w:themeColor="accent1"/>
+                <w:sz w:val="28"/>
+                <w:szCs w:val="36"/>
+                <w:u w:val="single"/>
+                <w:lang w:val="en-US"/>
+              </w:rPr>
+              <w:t>No</w:t>
+            </w:r>
+          </w:p>
+        </w:tc>
+        <w:tc>
+          <w:tcPr>
+            <w:tcW w:w="2504" w:type="dxa"/>
+          </w:tcPr>
+          <w:p>
+            <w:pPr>
+              <w:rPr>
+                <w:b/>
+                <w:bCs/>
+                <w:color w:val="4472C4" w:themeColor="accent1"/>
+                <w:sz w:val="28"/>
+                <w:szCs w:val="36"/>
+                <w:u w:val="single"/>
+                <w:lang w:val="en-US"/>
+              </w:rPr>
+            </w:pPr>
+            <w:r>
+              <w:rPr>
+                <w:b/>
+                <w:bCs/>
+                <w:color w:val="4472C4" w:themeColor="accent1"/>
+                <w:sz w:val="28"/>
+                <w:szCs w:val="36"/>
+                <w:u w:val="single"/>
+                <w:lang w:val="en-US"/>
+              </w:rPr>
+              <w:t>22/01/2021</w:t>
+            </w:r>
+          </w:p>
+        </w:tc>
+        <w:tc>
+          <w:tcPr>
+            <w:tcW w:w="2504" w:type="dxa"/>
+          </w:tcPr>
+          <w:p>
+            <w:pPr>
+              <w:rPr>
+                <w:b/>
+                <w:bCs/>
+                <w:color w:val="4472C4" w:themeColor="accent1"/>
+                <w:sz w:val="28"/>
+                <w:szCs w:val="36"/>
+                <w:u w:val="single"/>
+                <w:lang w:val="en-US"/>
+              </w:rPr>
+            </w:pPr>
+            <w:r>
+              <w:rPr>
+                <w:b/>
+                <w:bCs/>
+                <w:color w:val="4472C4" w:themeColor="accent1"/>
+                <w:sz w:val="28"/>
+                <w:szCs w:val="36"/>
+                <w:u w:val="single"/>
+                <w:lang w:val="en-US"/>
+              </w:rPr>
+              <w:t>Done</w:t>
+            </w:r>
+          </w:p>
+        </w:tc>
+      </w:tr>
+      <w:tr>
+        <w:trPr>
+          <w:trHeight w:val="701"/>
+        </w:trPr>
+        <w:tc>
+          <w:tcPr>
+            <w:tcW w:w="2503" w:type="dxa"/>
+          </w:tcPr>
+          <w:p>
+            <w:pPr>
+              <w:rPr>
+                <w:b/>
+                <w:bCs/>
+                <w:color w:val="4472C4" w:themeColor="accent1"/>
+                <w:sz w:val="28"/>
+                <w:szCs w:val="36"/>
+                <w:u w:val="single"/>
+                <w:lang w:val="en-US"/>
+              </w:rPr>
+            </w:pPr>
+            <w:r>
+              <w:rPr>
+                <w:b/>
+                <w:bCs/>
+                <w:color w:val="4472C4" w:themeColor="accent1"/>
+                <w:sz w:val="28"/>
+                <w:szCs w:val="36"/>
+                <w:u w:val="single"/>
+                <w:lang w:val="en-US"/>
+              </w:rPr>
+              <w:t>10</w:t>
+            </w:r>
+          </w:p>
+        </w:tc>
+        <w:tc>
+          <w:tcPr>
+            <w:tcW w:w="2503" w:type="dxa"/>
+          </w:tcPr>
+          <w:p>
+            <w:pPr>
+              <w:rPr>
+                <w:b/>
+                <w:bCs/>
+                <w:color w:val="4472C4" w:themeColor="accent1"/>
+                <w:sz w:val="28"/>
+                <w:szCs w:val="36"/>
+                <w:u w:val="single"/>
+                <w:lang w:val="en-US"/>
+              </w:rPr>
+            </w:pPr>
+            <w:r>
+              <w:rPr>
+                <w:b/>
+                <w:bCs/>
+                <w:color w:val="4472C4" w:themeColor="accent1"/>
+                <w:sz w:val="28"/>
+                <w:szCs w:val="36"/>
+                <w:u w:val="single"/>
+                <w:lang w:val="en-US"/>
+              </w:rPr>
+              <w:t>Sprint 1</w:t>
+            </w:r>
+          </w:p>
+        </w:tc>
+        <w:tc>
+          <w:tcPr>
+            <w:tcW w:w="2503" w:type="dxa"/>
+          </w:tcPr>
+          <w:p>
+            <w:pPr>
+              <w:rPr>
+                <w:b/>
+                <w:bCs/>
+                <w:color w:val="4472C4" w:themeColor="accent1"/>
+                <w:sz w:val="28"/>
+                <w:szCs w:val="36"/>
+                <w:u w:val="single"/>
+                <w:lang w:val="en-US"/>
+              </w:rPr>
+            </w:pPr>
+            <w:r>
+              <w:rPr>
+                <w:b/>
+                <w:bCs/>
+                <w:color w:val="4472C4" w:themeColor="accent1"/>
+                <w:sz w:val="28"/>
+                <w:szCs w:val="36"/>
+                <w:u w:val="single"/>
+                <w:lang w:val="en-US"/>
+              </w:rPr>
+              <w:t>20</w:t>
+            </w:r>
+            <w:r>
+              <w:rPr>
+                <w:b/>
+                <w:bCs/>
+                <w:color w:val="4472C4" w:themeColor="accent1"/>
+                <w:sz w:val="28"/>
+                <w:szCs w:val="36"/>
+                <w:u w:val="single"/>
+                <w:lang w:val="en-US"/>
+              </w:rPr>
+              <w:t>/01/2021</w:t>
+            </w:r>
+          </w:p>
+        </w:tc>
+        <w:tc>
+          <w:tcPr>
+            <w:tcW w:w="2503" w:type="dxa"/>
+          </w:tcPr>
+          <w:p>
+            <w:pPr>
+              <w:rPr>
+                <w:b/>
+                <w:bCs/>
+                <w:color w:val="4472C4" w:themeColor="accent1"/>
+                <w:sz w:val="28"/>
+                <w:szCs w:val="36"/>
+                <w:u w:val="single"/>
+                <w:lang w:val="en-US"/>
+              </w:rPr>
+            </w:pPr>
+            <w:r>
+              <w:rPr>
+                <w:b/>
+                <w:bCs/>
+                <w:color w:val="4472C4" w:themeColor="accent1"/>
+                <w:sz w:val="28"/>
+                <w:szCs w:val="36"/>
+                <w:u w:val="single"/>
+                <w:lang w:val="en-US"/>
+              </w:rPr>
+              <w:t>No</w:t>
+            </w:r>
+          </w:p>
+        </w:tc>
+        <w:tc>
+          <w:tcPr>
+            <w:tcW w:w="2504" w:type="dxa"/>
+          </w:tcPr>
+          <w:p>
+            <w:pPr>
+              <w:rPr>
+                <w:b/>
+                <w:bCs/>
+                <w:color w:val="4472C4" w:themeColor="accent1"/>
+                <w:sz w:val="28"/>
+                <w:szCs w:val="36"/>
+                <w:u w:val="single"/>
+                <w:lang w:val="en-US"/>
+              </w:rPr>
+            </w:pPr>
+            <w:r>
+              <w:rPr>
+                <w:b/>
+                <w:bCs/>
+                <w:color w:val="4472C4" w:themeColor="accent1"/>
+                <w:sz w:val="28"/>
+                <w:szCs w:val="36"/>
+                <w:u w:val="single"/>
+                <w:lang w:val="en-US"/>
+              </w:rPr>
+              <w:t>23/01/2021</w:t>
+            </w:r>
+          </w:p>
+        </w:tc>
+        <w:tc>
+          <w:tcPr>
+            <w:tcW w:w="2504" w:type="dxa"/>
+          </w:tcPr>
+          <w:p>
+            <w:pPr>
+              <w:rPr>
+                <w:b/>
+                <w:bCs/>
+                <w:color w:val="4472C4" w:themeColor="accent1"/>
+                <w:sz w:val="28"/>
+                <w:szCs w:val="36"/>
+                <w:u w:val="single"/>
+                <w:lang w:val="en-US"/>
+              </w:rPr>
+            </w:pPr>
+            <w:r>
+              <w:rPr>
+                <w:b/>
+                <w:bCs/>
+                <w:color w:val="4472C4" w:themeColor="accent1"/>
+                <w:sz w:val="28"/>
+                <w:szCs w:val="36"/>
+                <w:u w:val="single"/>
+                <w:lang w:val="en-US"/>
+              </w:rPr>
+              <w:t>Done</w:t>
+            </w:r>
+          </w:p>
+        </w:tc>
+      </w:tr>
+      <w:tr>
+        <w:trPr>
+          <w:trHeight w:val="701"/>
+        </w:trPr>
+        <w:tc>
+          <w:tcPr>
+            <w:tcW w:w="2503" w:type="dxa"/>
+          </w:tcPr>
+          <w:p>
+            <w:pPr>
+              <w:rPr>
+                <w:b/>
+                <w:bCs/>
+                <w:color w:val="4472C4" w:themeColor="accent1"/>
+                <w:sz w:val="28"/>
+                <w:szCs w:val="36"/>
+                <w:u w:val="single"/>
+                <w:lang w:val="en-US"/>
+              </w:rPr>
+            </w:pPr>
+            <w:r>
+              <w:rPr>
+                <w:b/>
+                <w:bCs/>
+                <w:color w:val="4472C4" w:themeColor="accent1"/>
+                <w:sz w:val="28"/>
+                <w:szCs w:val="36"/>
+                <w:u w:val="single"/>
+                <w:lang w:val="en-US"/>
+              </w:rPr>
+              <w:t>11</w:t>
+            </w:r>
+          </w:p>
+        </w:tc>
+        <w:tc>
+          <w:tcPr>
+            <w:tcW w:w="2503" w:type="dxa"/>
+          </w:tcPr>
+          <w:p>
+            <w:pPr>
+              <w:rPr>
+                <w:b/>
+                <w:bCs/>
+                <w:color w:val="4472C4" w:themeColor="accent1"/>
+                <w:sz w:val="28"/>
+                <w:szCs w:val="36"/>
+                <w:u w:val="single"/>
+                <w:lang w:val="en-US"/>
+              </w:rPr>
+            </w:pPr>
+            <w:r>
+              <w:rPr>
+                <w:b/>
+                <w:bCs/>
+                <w:color w:val="4472C4" w:themeColor="accent1"/>
+                <w:sz w:val="28"/>
+                <w:szCs w:val="36"/>
+                <w:u w:val="single"/>
+                <w:lang w:val="en-US"/>
+              </w:rPr>
+              <w:t>Sprint 2</w:t>
+            </w:r>
+          </w:p>
+        </w:tc>
+        <w:tc>
+          <w:tcPr>
+            <w:tcW w:w="2503" w:type="dxa"/>
+          </w:tcPr>
+          <w:p>
+            <w:pPr>
+              <w:rPr>
+                <w:b/>
+                <w:bCs/>
+                <w:color w:val="4472C4" w:themeColor="accent1"/>
+                <w:sz w:val="28"/>
+                <w:szCs w:val="36"/>
+                <w:u w:val="single"/>
+                <w:lang w:val="en-US"/>
+              </w:rPr>
+            </w:pPr>
+            <w:r>
+              <w:rPr>
+                <w:b/>
+                <w:bCs/>
+                <w:color w:val="4472C4" w:themeColor="accent1"/>
+                <w:sz w:val="28"/>
+                <w:szCs w:val="36"/>
+                <w:u w:val="single"/>
+                <w:lang w:val="en-US"/>
+              </w:rPr>
+              <w:t>21/01/2021</w:t>
+            </w:r>
+          </w:p>
+        </w:tc>
+        <w:tc>
+          <w:tcPr>
+            <w:tcW w:w="2503" w:type="dxa"/>
+          </w:tcPr>
+          <w:p>
+            <w:pPr>
+              <w:rPr>
+                <w:b/>
+                <w:bCs/>
+                <w:color w:val="4472C4" w:themeColor="accent1"/>
+                <w:sz w:val="28"/>
+                <w:szCs w:val="36"/>
+                <w:u w:val="single"/>
+                <w:lang w:val="en-US"/>
+              </w:rPr>
+            </w:pPr>
+            <w:r>
+              <w:rPr>
+                <w:b/>
+                <w:bCs/>
+                <w:color w:val="4472C4" w:themeColor="accent1"/>
+                <w:sz w:val="28"/>
+                <w:szCs w:val="36"/>
+                <w:u w:val="single"/>
+                <w:lang w:val="en-US"/>
+              </w:rPr>
+              <w:t>No</w:t>
+            </w:r>
+          </w:p>
+        </w:tc>
+        <w:tc>
+          <w:tcPr>
+            <w:tcW w:w="2504" w:type="dxa"/>
+          </w:tcPr>
+          <w:p>
+            <w:pPr>
+              <w:rPr>
+                <w:b/>
+                <w:bCs/>
+                <w:color w:val="4472C4" w:themeColor="accent1"/>
+                <w:sz w:val="28"/>
+                <w:szCs w:val="36"/>
+                <w:u w:val="single"/>
+                <w:lang w:val="en-US"/>
+              </w:rPr>
+            </w:pPr>
+            <w:r>
+              <w:rPr>
+                <w:b/>
+                <w:bCs/>
+                <w:color w:val="4472C4" w:themeColor="accent1"/>
+                <w:sz w:val="28"/>
+                <w:szCs w:val="36"/>
+                <w:u w:val="single"/>
+                <w:lang w:val="en-US"/>
+              </w:rPr>
+              <w:t>24/01/2021</w:t>
+            </w:r>
+          </w:p>
+        </w:tc>
+        <w:tc>
+          <w:tcPr>
+            <w:tcW w:w="2504" w:type="dxa"/>
+          </w:tcPr>
+          <w:p>
+            <w:pPr>
+              <w:rPr>
+                <w:b/>
+                <w:bCs/>
+                <w:color w:val="4472C4" w:themeColor="accent1"/>
+                <w:sz w:val="28"/>
+                <w:szCs w:val="36"/>
+                <w:u w:val="single"/>
+                <w:lang w:val="en-US"/>
+              </w:rPr>
+            </w:pPr>
+            <w:r>
+              <w:rPr>
+                <w:b/>
+                <w:bCs/>
+                <w:color w:val="4472C4" w:themeColor="accent1"/>
+                <w:sz w:val="28"/>
+                <w:szCs w:val="36"/>
+                <w:u w:val="single"/>
+                <w:lang w:val="en-US"/>
+              </w:rPr>
+              <w:t>Done</w:t>
+            </w:r>
+          </w:p>
+        </w:tc>
+      </w:tr>
+      <w:tr>
+        <w:trPr>
+          <w:trHeight w:val="701"/>
+        </w:trPr>
+        <w:tc>
+          <w:tcPr>
+            <w:tcW w:w="2503" w:type="dxa"/>
+          </w:tcPr>
+          <w:p>
+            <w:pPr>
+              <w:rPr>
+                <w:b/>
+                <w:bCs/>
+                <w:color w:val="4472C4" w:themeColor="accent1"/>
+                <w:sz w:val="28"/>
+                <w:szCs w:val="36"/>
+                <w:u w:val="single"/>
+                <w:lang w:val="en-US"/>
+              </w:rPr>
+            </w:pPr>
+            <w:r>
+              <w:rPr>
+                <w:b/>
+                <w:bCs/>
+                <w:color w:val="4472C4" w:themeColor="accent1"/>
+                <w:sz w:val="28"/>
+                <w:szCs w:val="36"/>
+                <w:u w:val="single"/>
+                <w:lang w:val="en-US"/>
+              </w:rPr>
+              <w:t>12</w:t>
+            </w:r>
+          </w:p>
+        </w:tc>
+        <w:tc>
+          <w:tcPr>
+            <w:tcW w:w="2503" w:type="dxa"/>
+          </w:tcPr>
+          <w:p>
+            <w:pPr>
+              <w:rPr>
+                <w:b/>
+                <w:bCs/>
+                <w:color w:val="4472C4" w:themeColor="accent1"/>
+                <w:sz w:val="28"/>
+                <w:szCs w:val="36"/>
+                <w:u w:val="single"/>
+                <w:lang w:val="en-US"/>
+              </w:rPr>
+            </w:pPr>
+            <w:r>
+              <w:rPr>
+                <w:b/>
+                <w:bCs/>
+                <w:color w:val="4472C4" w:themeColor="accent1"/>
+                <w:sz w:val="28"/>
+                <w:szCs w:val="36"/>
+                <w:u w:val="single"/>
+                <w:lang w:val="en-US"/>
+              </w:rPr>
+              <w:t>Sprint 3</w:t>
+            </w:r>
+          </w:p>
+        </w:tc>
+        <w:tc>
+          <w:tcPr>
+            <w:tcW w:w="2503" w:type="dxa"/>
+          </w:tcPr>
+          <w:p>
+            <w:pPr>
+              <w:rPr>
+                <w:b/>
+                <w:bCs/>
+                <w:color w:val="4472C4" w:themeColor="accent1"/>
+                <w:sz w:val="28"/>
+                <w:szCs w:val="36"/>
+                <w:u w:val="single"/>
+                <w:lang w:val="en-US"/>
+              </w:rPr>
+            </w:pPr>
+            <w:r>
+              <w:rPr>
+                <w:b/>
+                <w:bCs/>
+                <w:color w:val="4472C4" w:themeColor="accent1"/>
+                <w:sz w:val="28"/>
+                <w:szCs w:val="36"/>
+                <w:u w:val="single"/>
+                <w:lang w:val="en-US"/>
+              </w:rPr>
+              <w:t>23/01/2021</w:t>
+            </w:r>
+          </w:p>
+        </w:tc>
+        <w:tc>
+          <w:tcPr>
+            <w:tcW w:w="2503" w:type="dxa"/>
+          </w:tcPr>
+          <w:p>
+            <w:pPr>
+              <w:rPr>
+                <w:b/>
+                <w:bCs/>
+                <w:color w:val="4472C4" w:themeColor="accent1"/>
+                <w:sz w:val="28"/>
+                <w:szCs w:val="36"/>
+                <w:u w:val="single"/>
+                <w:lang w:val="en-US"/>
+              </w:rPr>
+            </w:pPr>
+            <w:r>
+              <w:rPr>
+                <w:b/>
+                <w:bCs/>
+                <w:color w:val="4472C4" w:themeColor="accent1"/>
+                <w:sz w:val="28"/>
+                <w:szCs w:val="36"/>
+                <w:u w:val="single"/>
+                <w:lang w:val="en-US"/>
+              </w:rPr>
+              <w:t>No</w:t>
+            </w:r>
+          </w:p>
+        </w:tc>
+        <w:tc>
+          <w:tcPr>
+            <w:tcW w:w="2504" w:type="dxa"/>
+          </w:tcPr>
+          <w:p>
+            <w:pPr>
+              <w:rPr>
+                <w:b/>
+                <w:bCs/>
+                <w:color w:val="4472C4" w:themeColor="accent1"/>
+                <w:sz w:val="28"/>
+                <w:szCs w:val="36"/>
+                <w:u w:val="single"/>
+                <w:lang w:val="en-US"/>
+              </w:rPr>
+            </w:pPr>
+            <w:r>
+              <w:rPr>
+                <w:b/>
+                <w:bCs/>
+                <w:color w:val="4472C4" w:themeColor="accent1"/>
+                <w:sz w:val="28"/>
+                <w:szCs w:val="36"/>
+                <w:u w:val="single"/>
+                <w:lang w:val="en-US"/>
+              </w:rPr>
+              <w:t>25/01/2021</w:t>
+            </w:r>
+          </w:p>
+        </w:tc>
+        <w:tc>
+          <w:tcPr>
+            <w:tcW w:w="2504" w:type="dxa"/>
+          </w:tcPr>
+          <w:p>
+            <w:pPr>
+              <w:rPr>
+                <w:b/>
+                <w:bCs/>
+                <w:color w:val="4472C4" w:themeColor="accent1"/>
+                <w:sz w:val="28"/>
+                <w:szCs w:val="36"/>
+                <w:u w:val="single"/>
+                <w:lang w:val="en-US"/>
+              </w:rPr>
+            </w:pPr>
+            <w:r>
+              <w:rPr>
+                <w:b/>
+                <w:bCs/>
+                <w:color w:val="4472C4" w:themeColor="accent1"/>
+                <w:sz w:val="28"/>
+                <w:szCs w:val="36"/>
+                <w:u w:val="single"/>
+                <w:lang w:val="en-US"/>
+              </w:rPr>
+              <w:t>Done</w:t>
+            </w:r>
+          </w:p>
+        </w:tc>
+      </w:tr>
+      <w:tr>
+        <w:trPr>
+          <w:trHeight w:val="701"/>
+        </w:trPr>
+        <w:tc>
+          <w:tcPr>
+            <w:tcW w:w="2503" w:type="dxa"/>
+          </w:tcPr>
+          <w:p>
+            <w:pPr>
+              <w:rPr>
+                <w:b/>
+                <w:bCs/>
+                <w:color w:val="4472C4" w:themeColor="accent1"/>
+                <w:sz w:val="28"/>
+                <w:szCs w:val="36"/>
+                <w:u w:val="single"/>
+                <w:lang w:val="en-US"/>
+              </w:rPr>
+            </w:pPr>
+            <w:r>
+              <w:rPr>
+                <w:b/>
+                <w:bCs/>
+                <w:color w:val="4472C4" w:themeColor="accent1"/>
+                <w:sz w:val="28"/>
+                <w:szCs w:val="36"/>
+                <w:u w:val="single"/>
+                <w:lang w:val="en-US"/>
+              </w:rPr>
+              <w:t>13</w:t>
+            </w:r>
+          </w:p>
+        </w:tc>
+        <w:tc>
+          <w:tcPr>
+            <w:tcW w:w="2503" w:type="dxa"/>
+          </w:tcPr>
+          <w:p>
+            <w:pPr>
+              <w:rPr>
+                <w:b/>
+                <w:bCs/>
+                <w:color w:val="4472C4" w:themeColor="accent1"/>
+                <w:sz w:val="28"/>
+                <w:szCs w:val="36"/>
+                <w:u w:val="single"/>
+                <w:lang w:val="en-US"/>
+              </w:rPr>
+            </w:pPr>
+            <w:r>
+              <w:rPr>
+                <w:b/>
+                <w:bCs/>
+                <w:color w:val="4472C4" w:themeColor="accent1"/>
+                <w:sz w:val="28"/>
+                <w:szCs w:val="36"/>
+                <w:u w:val="single"/>
+                <w:lang w:val="en-US"/>
+              </w:rPr>
+              <w:t>Sprint 3a</w:t>
+            </w:r>
+          </w:p>
+        </w:tc>
+        <w:tc>
+          <w:tcPr>
+            <w:tcW w:w="2503" w:type="dxa"/>
+          </w:tcPr>
+          <w:p>
+            <w:pPr>
+              <w:rPr>
+                <w:b/>
+                <w:bCs/>
+                <w:color w:val="4472C4" w:themeColor="accent1"/>
+                <w:sz w:val="28"/>
+                <w:szCs w:val="36"/>
+                <w:u w:val="single"/>
+                <w:lang w:val="en-US"/>
+              </w:rPr>
+            </w:pPr>
+            <w:r>
+              <w:rPr>
+                <w:b/>
+                <w:bCs/>
+                <w:color w:val="4472C4" w:themeColor="accent1"/>
+                <w:sz w:val="28"/>
+                <w:szCs w:val="36"/>
+                <w:u w:val="single"/>
+                <w:lang w:val="en-US"/>
+              </w:rPr>
+              <w:t>27/01/2021</w:t>
+            </w:r>
+          </w:p>
+        </w:tc>
+        <w:tc>
+          <w:tcPr>
+            <w:tcW w:w="2503" w:type="dxa"/>
+          </w:tcPr>
+          <w:p>
+            <w:pPr>
+              <w:rPr>
+                <w:b/>
+                <w:bCs/>
+                <w:color w:val="4472C4" w:themeColor="accent1"/>
+                <w:sz w:val="28"/>
+                <w:szCs w:val="36"/>
+                <w:u w:val="single"/>
+                <w:lang w:val="en-US"/>
+              </w:rPr>
+            </w:pPr>
+          </w:p>
+        </w:tc>
+        <w:tc>
+          <w:tcPr>
+            <w:tcW w:w="2504" w:type="dxa"/>
+          </w:tcPr>
+          <w:p>
+            <w:pPr>
+              <w:rPr>
+                <w:b/>
+                <w:bCs/>
+                <w:color w:val="4472C4" w:themeColor="accent1"/>
+                <w:sz w:val="28"/>
+                <w:szCs w:val="36"/>
+                <w:u w:val="single"/>
+                <w:lang w:val="en-US"/>
+              </w:rPr>
+            </w:pPr>
+          </w:p>
+        </w:tc>
+        <w:tc>
+          <w:tcPr>
+            <w:tcW w:w="2504" w:type="dxa"/>
+          </w:tcPr>
+          <w:p>
+            <w:pPr>
+              <w:rPr>
+                <w:b/>
+                <w:bCs/>
+                <w:color w:val="4472C4" w:themeColor="accent1"/>
+                <w:sz w:val="28"/>
+                <w:szCs w:val="36"/>
+                <w:u w:val="single"/>
+                <w:lang w:val="en-US"/>
+              </w:rPr>
+            </w:pPr>
+            <w:r>
+              <w:rPr>
+                <w:b/>
+                <w:bCs/>
+                <w:color w:val="4472C4" w:themeColor="accent1"/>
+                <w:sz w:val="28"/>
+                <w:szCs w:val="36"/>
+                <w:u w:val="single"/>
+                <w:lang w:val="en-US"/>
+              </w:rPr>
+              <w:t>pending</w:t>
+            </w:r>
           </w:p>
         </w:tc>
       </w:tr>
